--- a/results/tables/Table_Table 3.6.docx
+++ b/results/tables/Table_Table 3.6.docx
@@ -12,23 +12,23 @@
       </w:r>
       <w:proofErr w:type="spellEnd"/>
       <w:r>
-        <w:t xml:space="preserve"> 3.6: Hip fracture Univariable OR table (per 1 SD increase in log PA)</w:t>
+        <w:t xml:space="preserve"> 3.6: Participant counts and fracture % by binary PA group and fracture type</w:t>
       </w:r>
     </w:p>
     <w:p/>
     <w:tbl>
       <w:tblPr>
         <w:tblStyle w:val="tabletemplate"/>
-        <w:tblW w:w="5548" w:type="pct"/>
+        <w:tblW w:w="5394" w:type="pct"/>
         <w:tblLook w:val="0420" w:firstRow="1" w:lastRow="0" w:firstColumn="0" w:lastColumn="0" w:noHBand="0" w:noVBand="1"/>
       </w:tblPr>
       <w:tblGrid>
-        <w:gridCol w:w="2277"/>
-        <w:gridCol w:w="2201"/>
-        <w:gridCol w:w="1329"/>
-        <w:gridCol w:w="1329"/>
-        <w:gridCol w:w="1329"/>
-        <w:gridCol w:w="1595"/>
+        <w:gridCol w:w="1930"/>
+        <w:gridCol w:w="1338"/>
+        <w:gridCol w:w="1070"/>
+        <w:gridCol w:w="1350"/>
+        <w:gridCol w:w="1537"/>
+        <w:gridCol w:w="2555"/>
       </w:tblGrid>
       <w:tr>
         <w:trPr>
@@ -37,74 +37,81 @@
         </w:trPr>
         <w:tc>
           <w:tcPr>
-            <w:tcW w:w="1484" w:type="pct"/>
-          </w:tcPr>
-          <w:p>
-            <w:r>
-              <w:t>Variable</w:t>
-            </w:r>
-          </w:p>
-        </w:tc>
-        <w:tc>
-          <w:tcPr>
-            <w:tcW w:w="0" w:type="auto"/>
-          </w:tcPr>
-          <w:p>
-            <w:r>
-              <w:t>term</w:t>
-            </w:r>
-          </w:p>
-        </w:tc>
-        <w:tc>
-          <w:tcPr>
-            <w:tcW w:w="0" w:type="auto"/>
-          </w:tcPr>
-          <w:p>
-            <w:r>
-              <w:t>OR</w:t>
-            </w:r>
-          </w:p>
-        </w:tc>
-        <w:tc>
-          <w:tcPr>
-            <w:tcW w:w="0" w:type="auto"/>
-          </w:tcPr>
-          <w:p>
-            <w:r>
-              <w:t>95% CI lower</w:t>
-            </w:r>
-          </w:p>
-        </w:tc>
-        <w:tc>
-          <w:tcPr>
-            <w:tcW w:w="0" w:type="auto"/>
-          </w:tcPr>
-          <w:p>
-            <w:r>
-              <w:t>95% CI upper</w:t>
-            </w:r>
-          </w:p>
-        </w:tc>
-        <w:tc>
-          <w:tcPr>
-            <w:tcW w:w="0" w:type="auto"/>
-          </w:tcPr>
-          <w:p>
-            <w:r>
-              <w:t>p-value</w:t>
-            </w:r>
+            <w:tcW w:w="0" w:type="auto"/>
+          </w:tcPr>
+          <w:p>
+            <w:proofErr w:type="spellStart"/>
+            <w:r>
+              <w:t>PA_variable</w:t>
+            </w:r>
+            <w:proofErr w:type="spellEnd"/>
+          </w:p>
+        </w:tc>
+        <w:tc>
+          <w:tcPr>
+            <w:tcW w:w="0" w:type="auto"/>
+          </w:tcPr>
+          <w:p>
+            <w:proofErr w:type="spellStart"/>
+            <w:r>
+              <w:t>PA_group</w:t>
+            </w:r>
+            <w:proofErr w:type="spellEnd"/>
+          </w:p>
+        </w:tc>
+        <w:tc>
+          <w:tcPr>
+            <w:tcW w:w="0" w:type="auto"/>
+          </w:tcPr>
+          <w:p>
+            <w:r>
+              <w:t>N</w:t>
+            </w:r>
+          </w:p>
+        </w:tc>
+        <w:tc>
+          <w:tcPr>
+            <w:tcW w:w="0" w:type="auto"/>
+          </w:tcPr>
+          <w:p>
+            <w:r>
+              <w:t>Fractures</w:t>
+            </w:r>
+          </w:p>
+        </w:tc>
+        <w:tc>
+          <w:tcPr>
+            <w:tcW w:w="0" w:type="auto"/>
+          </w:tcPr>
+          <w:p>
+            <w:r>
+              <w:t>Fracture %</w:t>
+            </w:r>
+          </w:p>
+        </w:tc>
+        <w:tc>
+          <w:tcPr>
+            <w:tcW w:w="1306" w:type="pct"/>
+          </w:tcPr>
+          <w:p>
+            <w:proofErr w:type="spellStart"/>
+            <w:r>
+              <w:t>Fracture_type</w:t>
+            </w:r>
+            <w:proofErr w:type="spellEnd"/>
           </w:p>
         </w:tc>
       </w:tr>
       <w:tr>
         <w:tc>
           <w:tcPr>
-            <w:tcW w:w="1484" w:type="pct"/>
+            <w:tcW w:w="0" w:type="auto"/>
+            <w:shd w:val="clear" w:color="auto" w:fill="DAEEF3" w:themeFill="accent5" w:themeFillTint="33"/>
           </w:tcPr>
           <w:p>
             <w:proofErr w:type="spellStart"/>
             <w:r>
-              <w:t>z_MET_mod</w:t>
+              <w:t>MET_mod_bin</w:t>
             </w:r>
             <w:proofErr w:type="spellEnd"/>
           </w:p>
@@ -112,52 +119,55 @@
         <w:tc>
           <w:tcPr>
             <w:tcW w:w="0" w:type="auto"/>
-          </w:tcPr>
-          <w:p>
-            <w:proofErr w:type="spellStart"/>
-            <w:r>
-              <w:t>z_MET_mod</w:t>
-            </w:r>
-            <w:proofErr w:type="spellEnd"/>
-          </w:p>
-        </w:tc>
-        <w:tc>
-          <w:tcPr>
-            <w:tcW w:w="0" w:type="auto"/>
-          </w:tcPr>
-          <w:p>
-            <w:r>
-              <w:t>0.9591611</w:t>
-            </w:r>
-          </w:p>
-        </w:tc>
-        <w:tc>
-          <w:tcPr>
-            <w:tcW w:w="0" w:type="auto"/>
-          </w:tcPr>
-          <w:p>
-            <w:r>
-              <w:t>0.8801051</w:t>
-            </w:r>
-          </w:p>
-        </w:tc>
-        <w:tc>
-          <w:tcPr>
-            <w:tcW w:w="0" w:type="auto"/>
-          </w:tcPr>
-          <w:p>
-            <w:r>
-              <w:t>1.0483333</w:t>
-            </w:r>
-          </w:p>
-        </w:tc>
-        <w:tc>
-          <w:tcPr>
-            <w:tcW w:w="0" w:type="auto"/>
-          </w:tcPr>
-          <w:p>
-            <w:r>
-              <w:t>0.349787607</w:t>
+            <w:shd w:val="clear" w:color="auto" w:fill="DAEEF3" w:themeFill="accent5" w:themeFillTint="33"/>
+          </w:tcPr>
+          <w:p>
+            <w:r>
+              <w:t>Active</w:t>
+            </w:r>
+          </w:p>
+        </w:tc>
+        <w:tc>
+          <w:tcPr>
+            <w:tcW w:w="0" w:type="auto"/>
+            <w:shd w:val="clear" w:color="auto" w:fill="DAEEF3" w:themeFill="accent5" w:themeFillTint="33"/>
+          </w:tcPr>
+          <w:p>
+            <w:r>
+              <w:t>46092</w:t>
+            </w:r>
+          </w:p>
+        </w:tc>
+        <w:tc>
+          <w:tcPr>
+            <w:tcW w:w="0" w:type="auto"/>
+            <w:shd w:val="clear" w:color="auto" w:fill="DAEEF3" w:themeFill="accent5" w:themeFillTint="33"/>
+          </w:tcPr>
+          <w:p>
+            <w:r>
+              <w:t>4026</w:t>
+            </w:r>
+          </w:p>
+        </w:tc>
+        <w:tc>
+          <w:tcPr>
+            <w:tcW w:w="0" w:type="auto"/>
+            <w:shd w:val="clear" w:color="auto" w:fill="DAEEF3" w:themeFill="accent5" w:themeFillTint="33"/>
+          </w:tcPr>
+          <w:p>
+            <w:r>
+              <w:t>8.73</w:t>
+            </w:r>
+          </w:p>
+        </w:tc>
+        <w:tc>
+          <w:tcPr>
+            <w:tcW w:w="1306" w:type="pct"/>
+            <w:shd w:val="clear" w:color="auto" w:fill="DAEEF3" w:themeFill="accent5" w:themeFillTint="33"/>
+          </w:tcPr>
+          <w:p>
+            <w:r>
+              <w:t>SRF</w:t>
             </w:r>
           </w:p>
         </w:tc>
@@ -165,12 +175,13 @@
       <w:tr>
         <w:tc>
           <w:tcPr>
-            <w:tcW w:w="1484" w:type="pct"/>
+            <w:tcW w:w="0" w:type="auto"/>
+            <w:shd w:val="clear" w:color="auto" w:fill="DAEEF3" w:themeFill="accent5" w:themeFillTint="33"/>
           </w:tcPr>
           <w:p>
             <w:proofErr w:type="spellStart"/>
             <w:r>
-              <w:t>z_MET_vig</w:t>
+              <w:t>MET_mod_bin</w:t>
             </w:r>
             <w:proofErr w:type="spellEnd"/>
           </w:p>
@@ -178,52 +189,55 @@
         <w:tc>
           <w:tcPr>
             <w:tcW w:w="0" w:type="auto"/>
-          </w:tcPr>
-          <w:p>
-            <w:proofErr w:type="spellStart"/>
-            <w:r>
-              <w:t>z_MET_vig</w:t>
-            </w:r>
-            <w:proofErr w:type="spellEnd"/>
-          </w:p>
-        </w:tc>
-        <w:tc>
-          <w:tcPr>
-            <w:tcW w:w="0" w:type="auto"/>
-          </w:tcPr>
-          <w:p>
-            <w:r>
-              <w:t>0.8982196</w:t>
-            </w:r>
-          </w:p>
-        </w:tc>
-        <w:tc>
-          <w:tcPr>
-            <w:tcW w:w="0" w:type="auto"/>
-          </w:tcPr>
-          <w:p>
-            <w:r>
-              <w:t>0.8222396</w:t>
-            </w:r>
-          </w:p>
-        </w:tc>
-        <w:tc>
-          <w:tcPr>
-            <w:tcW w:w="0" w:type="auto"/>
-          </w:tcPr>
-          <w:p>
-            <w:r>
-              <w:t>0.9815336</w:t>
-            </w:r>
-          </w:p>
-        </w:tc>
-        <w:tc>
-          <w:tcPr>
-            <w:tcW w:w="0" w:type="auto"/>
-          </w:tcPr>
-          <w:p>
-            <w:r>
-              <w:t>0.017430400</w:t>
+            <w:shd w:val="clear" w:color="auto" w:fill="DAEEF3" w:themeFill="accent5" w:themeFillTint="33"/>
+          </w:tcPr>
+          <w:p>
+            <w:r>
+              <w:t>Inactive</w:t>
+            </w:r>
+          </w:p>
+        </w:tc>
+        <w:tc>
+          <w:tcPr>
+            <w:tcW w:w="0" w:type="auto"/>
+            <w:shd w:val="clear" w:color="auto" w:fill="DAEEF3" w:themeFill="accent5" w:themeFillTint="33"/>
+          </w:tcPr>
+          <w:p>
+            <w:r>
+              <w:t>276661</w:t>
+            </w:r>
+          </w:p>
+        </w:tc>
+        <w:tc>
+          <w:tcPr>
+            <w:tcW w:w="0" w:type="auto"/>
+            <w:shd w:val="clear" w:color="auto" w:fill="DAEEF3" w:themeFill="accent5" w:themeFillTint="33"/>
+          </w:tcPr>
+          <w:p>
+            <w:r>
+              <w:t>26062</w:t>
+            </w:r>
+          </w:p>
+        </w:tc>
+        <w:tc>
+          <w:tcPr>
+            <w:tcW w:w="0" w:type="auto"/>
+            <w:shd w:val="clear" w:color="auto" w:fill="DAEEF3" w:themeFill="accent5" w:themeFillTint="33"/>
+          </w:tcPr>
+          <w:p>
+            <w:r>
+              <w:t>9.42</w:t>
+            </w:r>
+          </w:p>
+        </w:tc>
+        <w:tc>
+          <w:tcPr>
+            <w:tcW w:w="1306" w:type="pct"/>
+            <w:shd w:val="clear" w:color="auto" w:fill="DAEEF3" w:themeFill="accent5" w:themeFillTint="33"/>
+          </w:tcPr>
+          <w:p>
+            <w:r>
+              <w:t>SRF</w:t>
             </w:r>
           </w:p>
         </w:tc>
@@ -231,12 +245,13 @@
       <w:tr>
         <w:tc>
           <w:tcPr>
-            <w:tcW w:w="1484" w:type="pct"/>
+            <w:tcW w:w="0" w:type="auto"/>
+            <w:shd w:val="clear" w:color="auto" w:fill="DAEEF3" w:themeFill="accent5" w:themeFillTint="33"/>
           </w:tcPr>
           <w:p>
             <w:proofErr w:type="spellStart"/>
             <w:r>
-              <w:t>z_MET_walk</w:t>
+              <w:t>MET_vig_bin</w:t>
             </w:r>
             <w:proofErr w:type="spellEnd"/>
           </w:p>
@@ -244,52 +259,55 @@
         <w:tc>
           <w:tcPr>
             <w:tcW w:w="0" w:type="auto"/>
-          </w:tcPr>
-          <w:p>
-            <w:proofErr w:type="spellStart"/>
-            <w:r>
-              <w:t>z_MET_walk</w:t>
-            </w:r>
-            <w:proofErr w:type="spellEnd"/>
-          </w:p>
-        </w:tc>
-        <w:tc>
-          <w:tcPr>
-            <w:tcW w:w="0" w:type="auto"/>
-          </w:tcPr>
-          <w:p>
-            <w:r>
-              <w:t>0.8777796</w:t>
-            </w:r>
-          </w:p>
-        </w:tc>
-        <w:tc>
-          <w:tcPr>
-            <w:tcW w:w="0" w:type="auto"/>
-          </w:tcPr>
-          <w:p>
-            <w:r>
-              <w:t>0.8123696</w:t>
-            </w:r>
-          </w:p>
-        </w:tc>
-        <w:tc>
-          <w:tcPr>
-            <w:tcW w:w="0" w:type="auto"/>
-          </w:tcPr>
-          <w:p>
-            <w:r>
-              <w:t>0.9523755</w:t>
-            </w:r>
-          </w:p>
-        </w:tc>
-        <w:tc>
-          <w:tcPr>
-            <w:tcW w:w="0" w:type="auto"/>
-          </w:tcPr>
-          <w:p>
-            <w:r>
-              <w:t>0.001306802</w:t>
+            <w:shd w:val="clear" w:color="auto" w:fill="DAEEF3" w:themeFill="accent5" w:themeFillTint="33"/>
+          </w:tcPr>
+          <w:p>
+            <w:r>
+              <w:t>Active</w:t>
+            </w:r>
+          </w:p>
+        </w:tc>
+        <w:tc>
+          <w:tcPr>
+            <w:tcW w:w="0" w:type="auto"/>
+            <w:shd w:val="clear" w:color="auto" w:fill="DAEEF3" w:themeFill="accent5" w:themeFillTint="33"/>
+          </w:tcPr>
+          <w:p>
+            <w:r>
+              <w:t>118548</w:t>
+            </w:r>
+          </w:p>
+        </w:tc>
+        <w:tc>
+          <w:tcPr>
+            <w:tcW w:w="0" w:type="auto"/>
+            <w:shd w:val="clear" w:color="auto" w:fill="DAEEF3" w:themeFill="accent5" w:themeFillTint="33"/>
+          </w:tcPr>
+          <w:p>
+            <w:r>
+              <w:t>10442</w:t>
+            </w:r>
+          </w:p>
+        </w:tc>
+        <w:tc>
+          <w:tcPr>
+            <w:tcW w:w="0" w:type="auto"/>
+            <w:shd w:val="clear" w:color="auto" w:fill="DAEEF3" w:themeFill="accent5" w:themeFillTint="33"/>
+          </w:tcPr>
+          <w:p>
+            <w:r>
+              <w:t>8.81</w:t>
+            </w:r>
+          </w:p>
+        </w:tc>
+        <w:tc>
+          <w:tcPr>
+            <w:tcW w:w="1306" w:type="pct"/>
+            <w:shd w:val="clear" w:color="auto" w:fill="DAEEF3" w:themeFill="accent5" w:themeFillTint="33"/>
+          </w:tcPr>
+          <w:p>
+            <w:r>
+              <w:t>SRF</w:t>
             </w:r>
           </w:p>
         </w:tc>
@@ -297,12 +315,13 @@
       <w:tr>
         <w:tc>
           <w:tcPr>
-            <w:tcW w:w="1484" w:type="pct"/>
+            <w:tcW w:w="0" w:type="auto"/>
+            <w:shd w:val="clear" w:color="auto" w:fill="DAEEF3" w:themeFill="accent5" w:themeFillTint="33"/>
           </w:tcPr>
           <w:p>
             <w:proofErr w:type="spellStart"/>
             <w:r>
-              <w:t>z_MET_MVPA</w:t>
+              <w:t>MET_vig_bin</w:t>
             </w:r>
             <w:proofErr w:type="spellEnd"/>
           </w:p>
@@ -310,52 +329,55 @@
         <w:tc>
           <w:tcPr>
             <w:tcW w:w="0" w:type="auto"/>
-          </w:tcPr>
-          <w:p>
-            <w:proofErr w:type="spellStart"/>
-            <w:r>
-              <w:t>z_MET_MVPA</w:t>
-            </w:r>
-            <w:proofErr w:type="spellEnd"/>
-          </w:p>
-        </w:tc>
-        <w:tc>
-          <w:tcPr>
-            <w:tcW w:w="0" w:type="auto"/>
-          </w:tcPr>
-          <w:p>
-            <w:r>
-              <w:t>0.9165585</w:t>
-            </w:r>
-          </w:p>
-        </w:tc>
-        <w:tc>
-          <w:tcPr>
-            <w:tcW w:w="0" w:type="auto"/>
-          </w:tcPr>
-          <w:p>
-            <w:r>
-              <w:t>0.8436318</w:t>
-            </w:r>
-          </w:p>
-        </w:tc>
-        <w:tc>
-          <w:tcPr>
-            <w:tcW w:w="0" w:type="auto"/>
-          </w:tcPr>
-          <w:p>
-            <w:r>
-              <w:t>0.9988806</w:t>
-            </w:r>
-          </w:p>
-        </w:tc>
-        <w:tc>
-          <w:tcPr>
-            <w:tcW w:w="0" w:type="auto"/>
-          </w:tcPr>
-          <w:p>
-            <w:r>
-              <w:t>0.043034700</w:t>
+            <w:shd w:val="clear" w:color="auto" w:fill="DAEEF3" w:themeFill="accent5" w:themeFillTint="33"/>
+          </w:tcPr>
+          <w:p>
+            <w:r>
+              <w:t>Inactive</w:t>
+            </w:r>
+          </w:p>
+        </w:tc>
+        <w:tc>
+          <w:tcPr>
+            <w:tcW w:w="0" w:type="auto"/>
+            <w:shd w:val="clear" w:color="auto" w:fill="DAEEF3" w:themeFill="accent5" w:themeFillTint="33"/>
+          </w:tcPr>
+          <w:p>
+            <w:r>
+              <w:t>204205</w:t>
+            </w:r>
+          </w:p>
+        </w:tc>
+        <w:tc>
+          <w:tcPr>
+            <w:tcW w:w="0" w:type="auto"/>
+            <w:shd w:val="clear" w:color="auto" w:fill="DAEEF3" w:themeFill="accent5" w:themeFillTint="33"/>
+          </w:tcPr>
+          <w:p>
+            <w:r>
+              <w:t>19646</w:t>
+            </w:r>
+          </w:p>
+        </w:tc>
+        <w:tc>
+          <w:tcPr>
+            <w:tcW w:w="0" w:type="auto"/>
+            <w:shd w:val="clear" w:color="auto" w:fill="DAEEF3" w:themeFill="accent5" w:themeFillTint="33"/>
+          </w:tcPr>
+          <w:p>
+            <w:r>
+              <w:t>9.62</w:t>
+            </w:r>
+          </w:p>
+        </w:tc>
+        <w:tc>
+          <w:tcPr>
+            <w:tcW w:w="1306" w:type="pct"/>
+            <w:shd w:val="clear" w:color="auto" w:fill="DAEEF3" w:themeFill="accent5" w:themeFillTint="33"/>
+          </w:tcPr>
+          <w:p>
+            <w:r>
+              <w:t>SRF</w:t>
             </w:r>
           </w:p>
         </w:tc>
@@ -363,12 +385,13 @@
       <w:tr>
         <w:tc>
           <w:tcPr>
-            <w:tcW w:w="1484" w:type="pct"/>
+            <w:tcW w:w="0" w:type="auto"/>
+            <w:shd w:val="clear" w:color="auto" w:fill="DAEEF3" w:themeFill="accent5" w:themeFillTint="33"/>
           </w:tcPr>
           <w:p>
             <w:proofErr w:type="spellStart"/>
             <w:r>
-              <w:t>z_summed_MET_all</w:t>
+              <w:t>MET_MVPA_bin</w:t>
             </w:r>
             <w:proofErr w:type="spellEnd"/>
           </w:p>
@@ -376,11 +399,69 @@
         <w:tc>
           <w:tcPr>
             <w:tcW w:w="0" w:type="auto"/>
+            <w:shd w:val="clear" w:color="auto" w:fill="DAEEF3" w:themeFill="accent5" w:themeFillTint="33"/>
+          </w:tcPr>
+          <w:p>
+            <w:r>
+              <w:t>Active</w:t>
+            </w:r>
+          </w:p>
+        </w:tc>
+        <w:tc>
+          <w:tcPr>
+            <w:tcW w:w="0" w:type="auto"/>
+            <w:shd w:val="clear" w:color="auto" w:fill="DAEEF3" w:themeFill="accent5" w:themeFillTint="33"/>
+          </w:tcPr>
+          <w:p>
+            <w:r>
+              <w:t>39733</w:t>
+            </w:r>
+          </w:p>
+        </w:tc>
+        <w:tc>
+          <w:tcPr>
+            <w:tcW w:w="0" w:type="auto"/>
+            <w:shd w:val="clear" w:color="auto" w:fill="DAEEF3" w:themeFill="accent5" w:themeFillTint="33"/>
+          </w:tcPr>
+          <w:p>
+            <w:r>
+              <w:t>3499</w:t>
+            </w:r>
+          </w:p>
+        </w:tc>
+        <w:tc>
+          <w:tcPr>
+            <w:tcW w:w="0" w:type="auto"/>
+            <w:shd w:val="clear" w:color="auto" w:fill="DAEEF3" w:themeFill="accent5" w:themeFillTint="33"/>
+          </w:tcPr>
+          <w:p>
+            <w:r>
+              <w:t>8.81</w:t>
+            </w:r>
+          </w:p>
+        </w:tc>
+        <w:tc>
+          <w:tcPr>
+            <w:tcW w:w="1306" w:type="pct"/>
+            <w:shd w:val="clear" w:color="auto" w:fill="DAEEF3" w:themeFill="accent5" w:themeFillTint="33"/>
+          </w:tcPr>
+          <w:p>
+            <w:r>
+              <w:t>SRF</w:t>
+            </w:r>
+          </w:p>
+        </w:tc>
+      </w:tr>
+      <w:tr>
+        <w:tc>
+          <w:tcPr>
+            <w:tcW w:w="0" w:type="auto"/>
+            <w:shd w:val="clear" w:color="auto" w:fill="DAEEF3" w:themeFill="accent5" w:themeFillTint="33"/>
           </w:tcPr>
           <w:p>
             <w:proofErr w:type="spellStart"/>
             <w:r>
-              <w:t>z_summed_MET_all</w:t>
+              <w:t>MET_MVPA_bin</w:t>
             </w:r>
             <w:proofErr w:type="spellEnd"/>
           </w:p>
@@ -388,40 +469,895 @@
         <w:tc>
           <w:tcPr>
             <w:tcW w:w="0" w:type="auto"/>
-          </w:tcPr>
-          <w:p>
-            <w:r>
-              <w:t>0.8953482</w:t>
-            </w:r>
-          </w:p>
-        </w:tc>
-        <w:tc>
-          <w:tcPr>
-            <w:tcW w:w="0" w:type="auto"/>
-          </w:tcPr>
-          <w:p>
-            <w:r>
-              <w:t>0.8289211</w:t>
-            </w:r>
-          </w:p>
-        </w:tc>
-        <w:tc>
-          <w:tcPr>
-            <w:tcW w:w="0" w:type="auto"/>
-          </w:tcPr>
-          <w:p>
-            <w:r>
-              <w:t>0.9718714</w:t>
-            </w:r>
-          </w:p>
-        </w:tc>
-        <w:tc>
-          <w:tcPr>
-            <w:tcW w:w="0" w:type="auto"/>
-          </w:tcPr>
-          <w:p>
-            <w:r>
-              <w:t>0.006453006</w:t>
+            <w:shd w:val="clear" w:color="auto" w:fill="DAEEF3" w:themeFill="accent5" w:themeFillTint="33"/>
+          </w:tcPr>
+          <w:p>
+            <w:r>
+              <w:t>Inactive</w:t>
+            </w:r>
+          </w:p>
+        </w:tc>
+        <w:tc>
+          <w:tcPr>
+            <w:tcW w:w="0" w:type="auto"/>
+            <w:shd w:val="clear" w:color="auto" w:fill="DAEEF3" w:themeFill="accent5" w:themeFillTint="33"/>
+          </w:tcPr>
+          <w:p>
+            <w:r>
+              <w:t>283020</w:t>
+            </w:r>
+          </w:p>
+        </w:tc>
+        <w:tc>
+          <w:tcPr>
+            <w:tcW w:w="0" w:type="auto"/>
+            <w:shd w:val="clear" w:color="auto" w:fill="DAEEF3" w:themeFill="accent5" w:themeFillTint="33"/>
+          </w:tcPr>
+          <w:p>
+            <w:r>
+              <w:t>26589</w:t>
+            </w:r>
+          </w:p>
+        </w:tc>
+        <w:tc>
+          <w:tcPr>
+            <w:tcW w:w="0" w:type="auto"/>
+            <w:shd w:val="clear" w:color="auto" w:fill="DAEEF3" w:themeFill="accent5" w:themeFillTint="33"/>
+          </w:tcPr>
+          <w:p>
+            <w:r>
+              <w:t>9.39</w:t>
+            </w:r>
+          </w:p>
+        </w:tc>
+        <w:tc>
+          <w:tcPr>
+            <w:tcW w:w="1306" w:type="pct"/>
+            <w:shd w:val="clear" w:color="auto" w:fill="DAEEF3" w:themeFill="accent5" w:themeFillTint="33"/>
+          </w:tcPr>
+          <w:p>
+            <w:r>
+              <w:t>SRF</w:t>
+            </w:r>
+          </w:p>
+        </w:tc>
+      </w:tr>
+      <w:tr>
+        <w:tc>
+          <w:tcPr>
+            <w:tcW w:w="0" w:type="auto"/>
+            <w:shd w:val="clear" w:color="auto" w:fill="FDE9D9" w:themeFill="accent6" w:themeFillTint="33"/>
+          </w:tcPr>
+          <w:p>
+            <w:proofErr w:type="spellStart"/>
+            <w:r>
+              <w:t>MET_mod_bin</w:t>
+            </w:r>
+            <w:proofErr w:type="spellEnd"/>
+          </w:p>
+        </w:tc>
+        <w:tc>
+          <w:tcPr>
+            <w:tcW w:w="0" w:type="auto"/>
+            <w:shd w:val="clear" w:color="auto" w:fill="FDE9D9" w:themeFill="accent6" w:themeFillTint="33"/>
+          </w:tcPr>
+          <w:p>
+            <w:r>
+              <w:t>Active</w:t>
+            </w:r>
+          </w:p>
+        </w:tc>
+        <w:tc>
+          <w:tcPr>
+            <w:tcW w:w="0" w:type="auto"/>
+            <w:shd w:val="clear" w:color="auto" w:fill="FDE9D9" w:themeFill="accent6" w:themeFillTint="33"/>
+          </w:tcPr>
+          <w:p>
+            <w:r>
+              <w:t>46092</w:t>
+            </w:r>
+          </w:p>
+        </w:tc>
+        <w:tc>
+          <w:tcPr>
+            <w:tcW w:w="0" w:type="auto"/>
+            <w:shd w:val="clear" w:color="auto" w:fill="FDE9D9" w:themeFill="accent6" w:themeFillTint="33"/>
+          </w:tcPr>
+          <w:p>
+            <w:r>
+              <w:t>87</w:t>
+            </w:r>
+          </w:p>
+        </w:tc>
+        <w:tc>
+          <w:tcPr>
+            <w:tcW w:w="0" w:type="auto"/>
+            <w:shd w:val="clear" w:color="auto" w:fill="FDE9D9" w:themeFill="accent6" w:themeFillTint="33"/>
+          </w:tcPr>
+          <w:p>
+            <w:r>
+              <w:t>0.19</w:t>
+            </w:r>
+          </w:p>
+        </w:tc>
+        <w:tc>
+          <w:tcPr>
+            <w:tcW w:w="1306" w:type="pct"/>
+            <w:shd w:val="clear" w:color="auto" w:fill="FDE9D9" w:themeFill="accent6" w:themeFillTint="33"/>
+          </w:tcPr>
+          <w:p>
+            <w:r>
+              <w:t>Hip</w:t>
+            </w:r>
+          </w:p>
+        </w:tc>
+      </w:tr>
+      <w:tr>
+        <w:tc>
+          <w:tcPr>
+            <w:tcW w:w="0" w:type="auto"/>
+            <w:shd w:val="clear" w:color="auto" w:fill="FDE9D9" w:themeFill="accent6" w:themeFillTint="33"/>
+          </w:tcPr>
+          <w:p>
+            <w:proofErr w:type="spellStart"/>
+            <w:r>
+              <w:t>MET_mod_bin</w:t>
+            </w:r>
+            <w:proofErr w:type="spellEnd"/>
+          </w:p>
+        </w:tc>
+        <w:tc>
+          <w:tcPr>
+            <w:tcW w:w="0" w:type="auto"/>
+            <w:shd w:val="clear" w:color="auto" w:fill="FDE9D9" w:themeFill="accent6" w:themeFillTint="33"/>
+          </w:tcPr>
+          <w:p>
+            <w:r>
+              <w:t>Inactive</w:t>
+            </w:r>
+          </w:p>
+        </w:tc>
+        <w:tc>
+          <w:tcPr>
+            <w:tcW w:w="0" w:type="auto"/>
+            <w:shd w:val="clear" w:color="auto" w:fill="FDE9D9" w:themeFill="accent6" w:themeFillTint="33"/>
+          </w:tcPr>
+          <w:p>
+            <w:r>
+              <w:t>276661</w:t>
+            </w:r>
+          </w:p>
+        </w:tc>
+        <w:tc>
+          <w:tcPr>
+            <w:tcW w:w="0" w:type="auto"/>
+            <w:shd w:val="clear" w:color="auto" w:fill="FDE9D9" w:themeFill="accent6" w:themeFillTint="33"/>
+          </w:tcPr>
+          <w:p>
+            <w:r>
+              <w:t>393</w:t>
+            </w:r>
+          </w:p>
+        </w:tc>
+        <w:tc>
+          <w:tcPr>
+            <w:tcW w:w="0" w:type="auto"/>
+            <w:shd w:val="clear" w:color="auto" w:fill="FDE9D9" w:themeFill="accent6" w:themeFillTint="33"/>
+          </w:tcPr>
+          <w:p>
+            <w:r>
+              <w:t>0.14</w:t>
+            </w:r>
+          </w:p>
+        </w:tc>
+        <w:tc>
+          <w:tcPr>
+            <w:tcW w:w="1306" w:type="pct"/>
+            <w:shd w:val="clear" w:color="auto" w:fill="FDE9D9" w:themeFill="accent6" w:themeFillTint="33"/>
+          </w:tcPr>
+          <w:p>
+            <w:r>
+              <w:t>Hip</w:t>
+            </w:r>
+          </w:p>
+        </w:tc>
+      </w:tr>
+      <w:tr>
+        <w:tc>
+          <w:tcPr>
+            <w:tcW w:w="0" w:type="auto"/>
+            <w:shd w:val="clear" w:color="auto" w:fill="FDE9D9" w:themeFill="accent6" w:themeFillTint="33"/>
+          </w:tcPr>
+          <w:p>
+            <w:proofErr w:type="spellStart"/>
+            <w:r>
+              <w:t>MET_vig_bin</w:t>
+            </w:r>
+            <w:proofErr w:type="spellEnd"/>
+          </w:p>
+        </w:tc>
+        <w:tc>
+          <w:tcPr>
+            <w:tcW w:w="0" w:type="auto"/>
+            <w:shd w:val="clear" w:color="auto" w:fill="FDE9D9" w:themeFill="accent6" w:themeFillTint="33"/>
+          </w:tcPr>
+          <w:p>
+            <w:r>
+              <w:t>Active</w:t>
+            </w:r>
+          </w:p>
+        </w:tc>
+        <w:tc>
+          <w:tcPr>
+            <w:tcW w:w="0" w:type="auto"/>
+            <w:shd w:val="clear" w:color="auto" w:fill="FDE9D9" w:themeFill="accent6" w:themeFillTint="33"/>
+          </w:tcPr>
+          <w:p>
+            <w:r>
+              <w:t>118548</w:t>
+            </w:r>
+          </w:p>
+        </w:tc>
+        <w:tc>
+          <w:tcPr>
+            <w:tcW w:w="0" w:type="auto"/>
+            <w:shd w:val="clear" w:color="auto" w:fill="FDE9D9" w:themeFill="accent6" w:themeFillTint="33"/>
+          </w:tcPr>
+          <w:p>
+            <w:r>
+              <w:t>205</w:t>
+            </w:r>
+          </w:p>
+        </w:tc>
+        <w:tc>
+          <w:tcPr>
+            <w:tcW w:w="0" w:type="auto"/>
+            <w:shd w:val="clear" w:color="auto" w:fill="FDE9D9" w:themeFill="accent6" w:themeFillTint="33"/>
+          </w:tcPr>
+          <w:p>
+            <w:r>
+              <w:t>0.17</w:t>
+            </w:r>
+          </w:p>
+        </w:tc>
+        <w:tc>
+          <w:tcPr>
+            <w:tcW w:w="1306" w:type="pct"/>
+            <w:shd w:val="clear" w:color="auto" w:fill="FDE9D9" w:themeFill="accent6" w:themeFillTint="33"/>
+          </w:tcPr>
+          <w:p>
+            <w:r>
+              <w:t>Hip</w:t>
+            </w:r>
+          </w:p>
+        </w:tc>
+      </w:tr>
+      <w:tr>
+        <w:tc>
+          <w:tcPr>
+            <w:tcW w:w="0" w:type="auto"/>
+            <w:shd w:val="clear" w:color="auto" w:fill="FDE9D9" w:themeFill="accent6" w:themeFillTint="33"/>
+          </w:tcPr>
+          <w:p>
+            <w:proofErr w:type="spellStart"/>
+            <w:r>
+              <w:t>MET_vig_bin</w:t>
+            </w:r>
+            <w:proofErr w:type="spellEnd"/>
+          </w:p>
+        </w:tc>
+        <w:tc>
+          <w:tcPr>
+            <w:tcW w:w="0" w:type="auto"/>
+            <w:shd w:val="clear" w:color="auto" w:fill="FDE9D9" w:themeFill="accent6" w:themeFillTint="33"/>
+          </w:tcPr>
+          <w:p>
+            <w:r>
+              <w:t>Inactive</w:t>
+            </w:r>
+          </w:p>
+        </w:tc>
+        <w:tc>
+          <w:tcPr>
+            <w:tcW w:w="0" w:type="auto"/>
+            <w:shd w:val="clear" w:color="auto" w:fill="FDE9D9" w:themeFill="accent6" w:themeFillTint="33"/>
+          </w:tcPr>
+          <w:p>
+            <w:r>
+              <w:t>204205</w:t>
+            </w:r>
+          </w:p>
+        </w:tc>
+        <w:tc>
+          <w:tcPr>
+            <w:tcW w:w="0" w:type="auto"/>
+            <w:shd w:val="clear" w:color="auto" w:fill="FDE9D9" w:themeFill="accent6" w:themeFillTint="33"/>
+          </w:tcPr>
+          <w:p>
+            <w:r>
+              <w:t>275</w:t>
+            </w:r>
+          </w:p>
+        </w:tc>
+        <w:tc>
+          <w:tcPr>
+            <w:tcW w:w="0" w:type="auto"/>
+            <w:shd w:val="clear" w:color="auto" w:fill="FDE9D9" w:themeFill="accent6" w:themeFillTint="33"/>
+          </w:tcPr>
+          <w:p>
+            <w:r>
+              <w:t>0.13</w:t>
+            </w:r>
+          </w:p>
+        </w:tc>
+        <w:tc>
+          <w:tcPr>
+            <w:tcW w:w="1306" w:type="pct"/>
+            <w:shd w:val="clear" w:color="auto" w:fill="FDE9D9" w:themeFill="accent6" w:themeFillTint="33"/>
+          </w:tcPr>
+          <w:p>
+            <w:r>
+              <w:t>Hip</w:t>
+            </w:r>
+          </w:p>
+        </w:tc>
+      </w:tr>
+      <w:tr>
+        <w:tc>
+          <w:tcPr>
+            <w:tcW w:w="0" w:type="auto"/>
+            <w:shd w:val="clear" w:color="auto" w:fill="FDE9D9" w:themeFill="accent6" w:themeFillTint="33"/>
+          </w:tcPr>
+          <w:p>
+            <w:proofErr w:type="spellStart"/>
+            <w:r>
+              <w:t>MET_MVPA_bin</w:t>
+            </w:r>
+            <w:proofErr w:type="spellEnd"/>
+          </w:p>
+        </w:tc>
+        <w:tc>
+          <w:tcPr>
+            <w:tcW w:w="0" w:type="auto"/>
+            <w:shd w:val="clear" w:color="auto" w:fill="FDE9D9" w:themeFill="accent6" w:themeFillTint="33"/>
+          </w:tcPr>
+          <w:p>
+            <w:r>
+              <w:t>Active</w:t>
+            </w:r>
+          </w:p>
+        </w:tc>
+        <w:tc>
+          <w:tcPr>
+            <w:tcW w:w="0" w:type="auto"/>
+            <w:shd w:val="clear" w:color="auto" w:fill="FDE9D9" w:themeFill="accent6" w:themeFillTint="33"/>
+          </w:tcPr>
+          <w:p>
+            <w:r>
+              <w:t>39733</w:t>
+            </w:r>
+          </w:p>
+        </w:tc>
+        <w:tc>
+          <w:tcPr>
+            <w:tcW w:w="0" w:type="auto"/>
+            <w:shd w:val="clear" w:color="auto" w:fill="FDE9D9" w:themeFill="accent6" w:themeFillTint="33"/>
+          </w:tcPr>
+          <w:p>
+            <w:r>
+              <w:t>81</w:t>
+            </w:r>
+          </w:p>
+        </w:tc>
+        <w:tc>
+          <w:tcPr>
+            <w:tcW w:w="0" w:type="auto"/>
+            <w:shd w:val="clear" w:color="auto" w:fill="FDE9D9" w:themeFill="accent6" w:themeFillTint="33"/>
+          </w:tcPr>
+          <w:p>
+            <w:r>
+              <w:t>0.20</w:t>
+            </w:r>
+          </w:p>
+        </w:tc>
+        <w:tc>
+          <w:tcPr>
+            <w:tcW w:w="1306" w:type="pct"/>
+            <w:shd w:val="clear" w:color="auto" w:fill="FDE9D9" w:themeFill="accent6" w:themeFillTint="33"/>
+          </w:tcPr>
+          <w:p>
+            <w:r>
+              <w:t>Hip</w:t>
+            </w:r>
+          </w:p>
+        </w:tc>
+      </w:tr>
+      <w:tr>
+        <w:tc>
+          <w:tcPr>
+            <w:tcW w:w="0" w:type="auto"/>
+            <w:shd w:val="clear" w:color="auto" w:fill="FDE9D9" w:themeFill="accent6" w:themeFillTint="33"/>
+          </w:tcPr>
+          <w:p>
+            <w:proofErr w:type="spellStart"/>
+            <w:r>
+              <w:t>MET_MVPA_bin</w:t>
+            </w:r>
+            <w:proofErr w:type="spellEnd"/>
+          </w:p>
+        </w:tc>
+        <w:tc>
+          <w:tcPr>
+            <w:tcW w:w="0" w:type="auto"/>
+            <w:shd w:val="clear" w:color="auto" w:fill="FDE9D9" w:themeFill="accent6" w:themeFillTint="33"/>
+          </w:tcPr>
+          <w:p>
+            <w:r>
+              <w:t>Inactive</w:t>
+            </w:r>
+          </w:p>
+        </w:tc>
+        <w:tc>
+          <w:tcPr>
+            <w:tcW w:w="0" w:type="auto"/>
+            <w:shd w:val="clear" w:color="auto" w:fill="FDE9D9" w:themeFill="accent6" w:themeFillTint="33"/>
+          </w:tcPr>
+          <w:p>
+            <w:r>
+              <w:t>283020</w:t>
+            </w:r>
+          </w:p>
+        </w:tc>
+        <w:tc>
+          <w:tcPr>
+            <w:tcW w:w="0" w:type="auto"/>
+            <w:shd w:val="clear" w:color="auto" w:fill="FDE9D9" w:themeFill="accent6" w:themeFillTint="33"/>
+          </w:tcPr>
+          <w:p>
+            <w:r>
+              <w:t>399</w:t>
+            </w:r>
+          </w:p>
+        </w:tc>
+        <w:tc>
+          <w:tcPr>
+            <w:tcW w:w="0" w:type="auto"/>
+            <w:shd w:val="clear" w:color="auto" w:fill="FDE9D9" w:themeFill="accent6" w:themeFillTint="33"/>
+          </w:tcPr>
+          <w:p>
+            <w:r>
+              <w:t>0.14</w:t>
+            </w:r>
+          </w:p>
+        </w:tc>
+        <w:tc>
+          <w:tcPr>
+            <w:tcW w:w="1306" w:type="pct"/>
+            <w:shd w:val="clear" w:color="auto" w:fill="FDE9D9" w:themeFill="accent6" w:themeFillTint="33"/>
+          </w:tcPr>
+          <w:p>
+            <w:r>
+              <w:t>Hip</w:t>
+            </w:r>
+          </w:p>
+        </w:tc>
+      </w:tr>
+      <w:tr>
+        <w:tc>
+          <w:tcPr>
+            <w:tcW w:w="0" w:type="auto"/>
+            <w:shd w:val="clear" w:color="auto" w:fill="E5DFEC" w:themeFill="accent4" w:themeFillTint="33"/>
+          </w:tcPr>
+          <w:p>
+            <w:proofErr w:type="spellStart"/>
+            <w:r>
+              <w:t>MET_mod_bin</w:t>
+            </w:r>
+            <w:proofErr w:type="spellEnd"/>
+          </w:p>
+        </w:tc>
+        <w:tc>
+          <w:tcPr>
+            <w:tcW w:w="0" w:type="auto"/>
+            <w:shd w:val="clear" w:color="auto" w:fill="E5DFEC" w:themeFill="accent4" w:themeFillTint="33"/>
+          </w:tcPr>
+          <w:p>
+            <w:r>
+              <w:t>Active</w:t>
+            </w:r>
+          </w:p>
+        </w:tc>
+        <w:tc>
+          <w:tcPr>
+            <w:tcW w:w="0" w:type="auto"/>
+            <w:shd w:val="clear" w:color="auto" w:fill="E5DFEC" w:themeFill="accent4" w:themeFillTint="33"/>
+          </w:tcPr>
+          <w:p>
+            <w:r>
+              <w:t>46092</w:t>
+            </w:r>
+          </w:p>
+        </w:tc>
+        <w:tc>
+          <w:tcPr>
+            <w:tcW w:w="0" w:type="auto"/>
+            <w:shd w:val="clear" w:color="auto" w:fill="E5DFEC" w:themeFill="accent4" w:themeFillTint="33"/>
+          </w:tcPr>
+          <w:p>
+            <w:r>
+              <w:t>740</w:t>
+            </w:r>
+          </w:p>
+        </w:tc>
+        <w:tc>
+          <w:tcPr>
+            <w:tcW w:w="0" w:type="auto"/>
+            <w:shd w:val="clear" w:color="auto" w:fill="E5DFEC" w:themeFill="accent4" w:themeFillTint="33"/>
+          </w:tcPr>
+          <w:p>
+            <w:r>
+              <w:t>1.61</w:t>
+            </w:r>
+          </w:p>
+        </w:tc>
+        <w:tc>
+          <w:tcPr>
+            <w:tcW w:w="1306" w:type="pct"/>
+            <w:shd w:val="clear" w:color="auto" w:fill="E5DFEC" w:themeFill="accent4" w:themeFillTint="33"/>
+          </w:tcPr>
+          <w:p>
+            <w:r>
+              <w:t>Wrist</w:t>
+            </w:r>
+          </w:p>
+        </w:tc>
+      </w:tr>
+      <w:tr>
+        <w:tc>
+          <w:tcPr>
+            <w:tcW w:w="0" w:type="auto"/>
+            <w:shd w:val="clear" w:color="auto" w:fill="E5DFEC" w:themeFill="accent4" w:themeFillTint="33"/>
+          </w:tcPr>
+          <w:p>
+            <w:proofErr w:type="spellStart"/>
+            <w:r>
+              <w:t>MET_mod_bin</w:t>
+            </w:r>
+            <w:proofErr w:type="spellEnd"/>
+          </w:p>
+        </w:tc>
+        <w:tc>
+          <w:tcPr>
+            <w:tcW w:w="0" w:type="auto"/>
+            <w:shd w:val="clear" w:color="auto" w:fill="E5DFEC" w:themeFill="accent4" w:themeFillTint="33"/>
+          </w:tcPr>
+          <w:p>
+            <w:r>
+              <w:t>Inactive</w:t>
+            </w:r>
+          </w:p>
+        </w:tc>
+        <w:tc>
+          <w:tcPr>
+            <w:tcW w:w="0" w:type="auto"/>
+            <w:shd w:val="clear" w:color="auto" w:fill="E5DFEC" w:themeFill="accent4" w:themeFillTint="33"/>
+          </w:tcPr>
+          <w:p>
+            <w:r>
+              <w:t>276661</w:t>
+            </w:r>
+          </w:p>
+        </w:tc>
+        <w:tc>
+          <w:tcPr>
+            <w:tcW w:w="0" w:type="auto"/>
+            <w:shd w:val="clear" w:color="auto" w:fill="E5DFEC" w:themeFill="accent4" w:themeFillTint="33"/>
+          </w:tcPr>
+          <w:p>
+            <w:r>
+              <w:t>4936</w:t>
+            </w:r>
+          </w:p>
+        </w:tc>
+        <w:tc>
+          <w:tcPr>
+            <w:tcW w:w="0" w:type="auto"/>
+            <w:shd w:val="clear" w:color="auto" w:fill="E5DFEC" w:themeFill="accent4" w:themeFillTint="33"/>
+          </w:tcPr>
+          <w:p>
+            <w:r>
+              <w:t>1.78</w:t>
+            </w:r>
+          </w:p>
+        </w:tc>
+        <w:tc>
+          <w:tcPr>
+            <w:tcW w:w="1306" w:type="pct"/>
+            <w:shd w:val="clear" w:color="auto" w:fill="E5DFEC" w:themeFill="accent4" w:themeFillTint="33"/>
+          </w:tcPr>
+          <w:p>
+            <w:r>
+              <w:t>Wrist</w:t>
+            </w:r>
+          </w:p>
+        </w:tc>
+      </w:tr>
+      <w:tr>
+        <w:tc>
+          <w:tcPr>
+            <w:tcW w:w="0" w:type="auto"/>
+            <w:shd w:val="clear" w:color="auto" w:fill="E5DFEC" w:themeFill="accent4" w:themeFillTint="33"/>
+          </w:tcPr>
+          <w:p>
+            <w:proofErr w:type="spellStart"/>
+            <w:r>
+              <w:t>MET_vig_bin</w:t>
+            </w:r>
+            <w:proofErr w:type="spellEnd"/>
+          </w:p>
+        </w:tc>
+        <w:tc>
+          <w:tcPr>
+            <w:tcW w:w="0" w:type="auto"/>
+            <w:shd w:val="clear" w:color="auto" w:fill="E5DFEC" w:themeFill="accent4" w:themeFillTint="33"/>
+          </w:tcPr>
+          <w:p>
+            <w:r>
+              <w:t>Active</w:t>
+            </w:r>
+          </w:p>
+        </w:tc>
+        <w:tc>
+          <w:tcPr>
+            <w:tcW w:w="0" w:type="auto"/>
+            <w:shd w:val="clear" w:color="auto" w:fill="E5DFEC" w:themeFill="accent4" w:themeFillTint="33"/>
+          </w:tcPr>
+          <w:p>
+            <w:r>
+              <w:t>118548</w:t>
+            </w:r>
+          </w:p>
+        </w:tc>
+        <w:tc>
+          <w:tcPr>
+            <w:tcW w:w="0" w:type="auto"/>
+            <w:shd w:val="clear" w:color="auto" w:fill="E5DFEC" w:themeFill="accent4" w:themeFillTint="33"/>
+          </w:tcPr>
+          <w:p>
+            <w:r>
+              <w:t>1991</w:t>
+            </w:r>
+          </w:p>
+        </w:tc>
+        <w:tc>
+          <w:tcPr>
+            <w:tcW w:w="0" w:type="auto"/>
+            <w:shd w:val="clear" w:color="auto" w:fill="E5DFEC" w:themeFill="accent4" w:themeFillTint="33"/>
+          </w:tcPr>
+          <w:p>
+            <w:r>
+              <w:t>1.68</w:t>
+            </w:r>
+          </w:p>
+        </w:tc>
+        <w:tc>
+          <w:tcPr>
+            <w:tcW w:w="1306" w:type="pct"/>
+            <w:shd w:val="clear" w:color="auto" w:fill="E5DFEC" w:themeFill="accent4" w:themeFillTint="33"/>
+          </w:tcPr>
+          <w:p>
+            <w:r>
+              <w:t>Wrist</w:t>
+            </w:r>
+          </w:p>
+        </w:tc>
+      </w:tr>
+      <w:tr>
+        <w:tc>
+          <w:tcPr>
+            <w:tcW w:w="0" w:type="auto"/>
+            <w:shd w:val="clear" w:color="auto" w:fill="E5DFEC" w:themeFill="accent4" w:themeFillTint="33"/>
+          </w:tcPr>
+          <w:p>
+            <w:proofErr w:type="spellStart"/>
+            <w:r>
+              <w:t>MET_vig_bin</w:t>
+            </w:r>
+            <w:proofErr w:type="spellEnd"/>
+          </w:p>
+        </w:tc>
+        <w:tc>
+          <w:tcPr>
+            <w:tcW w:w="0" w:type="auto"/>
+            <w:shd w:val="clear" w:color="auto" w:fill="E5DFEC" w:themeFill="accent4" w:themeFillTint="33"/>
+          </w:tcPr>
+          <w:p>
+            <w:r>
+              <w:t>Inactive</w:t>
+            </w:r>
+          </w:p>
+        </w:tc>
+        <w:tc>
+          <w:tcPr>
+            <w:tcW w:w="0" w:type="auto"/>
+            <w:shd w:val="clear" w:color="auto" w:fill="E5DFEC" w:themeFill="accent4" w:themeFillTint="33"/>
+          </w:tcPr>
+          <w:p>
+            <w:r>
+              <w:t>204205</w:t>
+            </w:r>
+          </w:p>
+        </w:tc>
+        <w:tc>
+          <w:tcPr>
+            <w:tcW w:w="0" w:type="auto"/>
+            <w:shd w:val="clear" w:color="auto" w:fill="E5DFEC" w:themeFill="accent4" w:themeFillTint="33"/>
+          </w:tcPr>
+          <w:p>
+            <w:r>
+              <w:t>3685</w:t>
+            </w:r>
+          </w:p>
+        </w:tc>
+        <w:tc>
+          <w:tcPr>
+            <w:tcW w:w="0" w:type="auto"/>
+            <w:shd w:val="clear" w:color="auto" w:fill="E5DFEC" w:themeFill="accent4" w:themeFillTint="33"/>
+          </w:tcPr>
+          <w:p>
+            <w:r>
+              <w:t>1.80</w:t>
+            </w:r>
+          </w:p>
+        </w:tc>
+        <w:tc>
+          <w:tcPr>
+            <w:tcW w:w="1306" w:type="pct"/>
+            <w:shd w:val="clear" w:color="auto" w:fill="E5DFEC" w:themeFill="accent4" w:themeFillTint="33"/>
+          </w:tcPr>
+          <w:p>
+            <w:r>
+              <w:t>Wrist</w:t>
+            </w:r>
+          </w:p>
+        </w:tc>
+      </w:tr>
+      <w:tr>
+        <w:tc>
+          <w:tcPr>
+            <w:tcW w:w="0" w:type="auto"/>
+            <w:shd w:val="clear" w:color="auto" w:fill="E5DFEC" w:themeFill="accent4" w:themeFillTint="33"/>
+          </w:tcPr>
+          <w:p>
+            <w:proofErr w:type="spellStart"/>
+            <w:r>
+              <w:t>MET_MVPA_bin</w:t>
+            </w:r>
+            <w:proofErr w:type="spellEnd"/>
+          </w:p>
+        </w:tc>
+        <w:tc>
+          <w:tcPr>
+            <w:tcW w:w="0" w:type="auto"/>
+            <w:shd w:val="clear" w:color="auto" w:fill="E5DFEC" w:themeFill="accent4" w:themeFillTint="33"/>
+          </w:tcPr>
+          <w:p>
+            <w:r>
+              <w:t>Active</w:t>
+            </w:r>
+          </w:p>
+        </w:tc>
+        <w:tc>
+          <w:tcPr>
+            <w:tcW w:w="0" w:type="auto"/>
+            <w:shd w:val="clear" w:color="auto" w:fill="E5DFEC" w:themeFill="accent4" w:themeFillTint="33"/>
+          </w:tcPr>
+          <w:p>
+            <w:r>
+              <w:t>39733</w:t>
+            </w:r>
+          </w:p>
+        </w:tc>
+        <w:tc>
+          <w:tcPr>
+            <w:tcW w:w="0" w:type="auto"/>
+            <w:shd w:val="clear" w:color="auto" w:fill="E5DFEC" w:themeFill="accent4" w:themeFillTint="33"/>
+          </w:tcPr>
+          <w:p>
+            <w:r>
+              <w:t>640</w:t>
+            </w:r>
+          </w:p>
+        </w:tc>
+        <w:tc>
+          <w:tcPr>
+            <w:tcW w:w="0" w:type="auto"/>
+            <w:shd w:val="clear" w:color="auto" w:fill="E5DFEC" w:themeFill="accent4" w:themeFillTint="33"/>
+          </w:tcPr>
+          <w:p>
+            <w:r>
+              <w:t>1.61</w:t>
+            </w:r>
+          </w:p>
+        </w:tc>
+        <w:tc>
+          <w:tcPr>
+            <w:tcW w:w="1306" w:type="pct"/>
+            <w:shd w:val="clear" w:color="auto" w:fill="E5DFEC" w:themeFill="accent4" w:themeFillTint="33"/>
+          </w:tcPr>
+          <w:p>
+            <w:r>
+              <w:t>Wrist</w:t>
+            </w:r>
+          </w:p>
+        </w:tc>
+      </w:tr>
+      <w:tr>
+        <w:tc>
+          <w:tcPr>
+            <w:tcW w:w="0" w:type="auto"/>
+            <w:shd w:val="clear" w:color="auto" w:fill="E5DFEC" w:themeFill="accent4" w:themeFillTint="33"/>
+          </w:tcPr>
+          <w:p>
+            <w:proofErr w:type="spellStart"/>
+            <w:r>
+              <w:t>MET_MVPA_bin</w:t>
+            </w:r>
+            <w:proofErr w:type="spellEnd"/>
+          </w:p>
+        </w:tc>
+        <w:tc>
+          <w:tcPr>
+            <w:tcW w:w="0" w:type="auto"/>
+            <w:shd w:val="clear" w:color="auto" w:fill="E5DFEC" w:themeFill="accent4" w:themeFillTint="33"/>
+          </w:tcPr>
+          <w:p>
+            <w:r>
+              <w:t>Inactive</w:t>
+            </w:r>
+          </w:p>
+        </w:tc>
+        <w:tc>
+          <w:tcPr>
+            <w:tcW w:w="0" w:type="auto"/>
+            <w:shd w:val="clear" w:color="auto" w:fill="E5DFEC" w:themeFill="accent4" w:themeFillTint="33"/>
+          </w:tcPr>
+          <w:p>
+            <w:r>
+              <w:t>283020</w:t>
+            </w:r>
+          </w:p>
+        </w:tc>
+        <w:tc>
+          <w:tcPr>
+            <w:tcW w:w="0" w:type="auto"/>
+            <w:shd w:val="clear" w:color="auto" w:fill="E5DFEC" w:themeFill="accent4" w:themeFillTint="33"/>
+          </w:tcPr>
+          <w:p>
+            <w:r>
+              <w:t>5036</w:t>
+            </w:r>
+          </w:p>
+        </w:tc>
+        <w:tc>
+          <w:tcPr>
+            <w:tcW w:w="0" w:type="auto"/>
+            <w:shd w:val="clear" w:color="auto" w:fill="E5DFEC" w:themeFill="accent4" w:themeFillTint="33"/>
+          </w:tcPr>
+          <w:p>
+            <w:r>
+              <w:t>1.78</w:t>
+            </w:r>
+          </w:p>
+        </w:tc>
+        <w:tc>
+          <w:tcPr>
+            <w:tcW w:w="1306" w:type="pct"/>
+            <w:shd w:val="clear" w:color="auto" w:fill="E5DFEC" w:themeFill="accent4" w:themeFillTint="33"/>
+          </w:tcPr>
+          <w:p>
+            <w:r>
+              <w:t>Wrist</w:t>
             </w:r>
           </w:p>
         </w:tc>
@@ -702,13 +1638,13 @@
       </w:pPr>
     </w:lvl>
   </w:abstractNum>
-  <w:num w:numId="1" w16cid:durableId="1079134139">
+  <w:num w:numId="1" w16cid:durableId="1623463167">
     <w:abstractNumId w:val="1"/>
   </w:num>
-  <w:num w:numId="2" w16cid:durableId="365764877">
+  <w:num w:numId="2" w16cid:durableId="812404504">
     <w:abstractNumId w:val="2"/>
   </w:num>
-  <w:num w:numId="3" w16cid:durableId="1914463382">
+  <w:num w:numId="3" w16cid:durableId="1779906277">
     <w:abstractNumId w:val="0"/>
   </w:num>
 </w:numbering>

--- a/results/tables/Table_Table 3.6.docx
+++ b/results/tables/Table_Table 3.6.docx
@@ -19,16 +19,16 @@
     <w:tbl>
       <w:tblPr>
         <w:tblStyle w:val="tabletemplate"/>
-        <w:tblW w:w="5394" w:type="pct"/>
+        <w:tblW w:w="5000" w:type="pct"/>
         <w:tblLook w:val="0420" w:firstRow="1" w:lastRow="0" w:firstColumn="0" w:lastColumn="0" w:noHBand="0" w:noVBand="1"/>
       </w:tblPr>
       <w:tblGrid>
-        <w:gridCol w:w="1930"/>
-        <w:gridCol w:w="1338"/>
-        <w:gridCol w:w="1070"/>
-        <w:gridCol w:w="1350"/>
-        <w:gridCol w:w="1537"/>
-        <w:gridCol w:w="2555"/>
+        <w:gridCol w:w="2283"/>
+        <w:gridCol w:w="1268"/>
+        <w:gridCol w:w="1069"/>
+        <w:gridCol w:w="1280"/>
+        <w:gridCol w:w="1422"/>
+        <w:gridCol w:w="1744"/>
       </w:tblGrid>
       <w:tr>
         <w:trPr>
@@ -91,7 +91,7 @@
         </w:tc>
         <w:tc>
           <w:tcPr>
-            <w:tcW w:w="1306" w:type="pct"/>
+            <w:tcW w:w="0" w:type="auto"/>
           </w:tcPr>
           <w:p>
             <w:proofErr w:type="spellStart"/>
@@ -123,46 +123,46 @@
           </w:tcPr>
           <w:p>
             <w:r>
-              <w:t>Active</w:t>
-            </w:r>
-          </w:p>
-        </w:tc>
-        <w:tc>
-          <w:tcPr>
-            <w:tcW w:w="0" w:type="auto"/>
-            <w:shd w:val="clear" w:color="auto" w:fill="DAEEF3" w:themeFill="accent5" w:themeFillTint="33"/>
-          </w:tcPr>
-          <w:p>
-            <w:r>
-              <w:t>46092</w:t>
-            </w:r>
-          </w:p>
-        </w:tc>
-        <w:tc>
-          <w:tcPr>
-            <w:tcW w:w="0" w:type="auto"/>
-            <w:shd w:val="clear" w:color="auto" w:fill="DAEEF3" w:themeFill="accent5" w:themeFillTint="33"/>
-          </w:tcPr>
-          <w:p>
-            <w:r>
-              <w:t>4026</w:t>
-            </w:r>
-          </w:p>
-        </w:tc>
-        <w:tc>
-          <w:tcPr>
-            <w:tcW w:w="0" w:type="auto"/>
-            <w:shd w:val="clear" w:color="auto" w:fill="DAEEF3" w:themeFill="accent5" w:themeFillTint="33"/>
-          </w:tcPr>
-          <w:p>
-            <w:r>
-              <w:t>8.73</w:t>
-            </w:r>
-          </w:p>
-        </w:tc>
-        <w:tc>
-          <w:tcPr>
-            <w:tcW w:w="1306" w:type="pct"/>
+              <w:t>Inactive</w:t>
+            </w:r>
+          </w:p>
+        </w:tc>
+        <w:tc>
+          <w:tcPr>
+            <w:tcW w:w="0" w:type="auto"/>
+            <w:shd w:val="clear" w:color="auto" w:fill="DAEEF3" w:themeFill="accent5" w:themeFillTint="33"/>
+          </w:tcPr>
+          <w:p>
+            <w:r>
+              <w:t>50578</w:t>
+            </w:r>
+          </w:p>
+        </w:tc>
+        <w:tc>
+          <w:tcPr>
+            <w:tcW w:w="0" w:type="auto"/>
+            <w:shd w:val="clear" w:color="auto" w:fill="DAEEF3" w:themeFill="accent5" w:themeFillTint="33"/>
+          </w:tcPr>
+          <w:p>
+            <w:r>
+              <w:t>4432</w:t>
+            </w:r>
+          </w:p>
+        </w:tc>
+        <w:tc>
+          <w:tcPr>
+            <w:tcW w:w="0" w:type="auto"/>
+            <w:shd w:val="clear" w:color="auto" w:fill="DAEEF3" w:themeFill="accent5" w:themeFillTint="33"/>
+          </w:tcPr>
+          <w:p>
+            <w:r>
+              <w:t>8.76</w:t>
+            </w:r>
+          </w:p>
+        </w:tc>
+        <w:tc>
+          <w:tcPr>
+            <w:tcW w:w="0" w:type="auto"/>
             <w:shd w:val="clear" w:color="auto" w:fill="DAEEF3" w:themeFill="accent5" w:themeFillTint="33"/>
           </w:tcPr>
           <w:p>
@@ -193,46 +193,46 @@
           </w:tcPr>
           <w:p>
             <w:r>
-              <w:t>Inactive</w:t>
-            </w:r>
-          </w:p>
-        </w:tc>
-        <w:tc>
-          <w:tcPr>
-            <w:tcW w:w="0" w:type="auto"/>
-            <w:shd w:val="clear" w:color="auto" w:fill="DAEEF3" w:themeFill="accent5" w:themeFillTint="33"/>
-          </w:tcPr>
-          <w:p>
-            <w:r>
-              <w:t>276661</w:t>
-            </w:r>
-          </w:p>
-        </w:tc>
-        <w:tc>
-          <w:tcPr>
-            <w:tcW w:w="0" w:type="auto"/>
-            <w:shd w:val="clear" w:color="auto" w:fill="DAEEF3" w:themeFill="accent5" w:themeFillTint="33"/>
-          </w:tcPr>
-          <w:p>
-            <w:r>
-              <w:t>26062</w:t>
-            </w:r>
-          </w:p>
-        </w:tc>
-        <w:tc>
-          <w:tcPr>
-            <w:tcW w:w="0" w:type="auto"/>
-            <w:shd w:val="clear" w:color="auto" w:fill="DAEEF3" w:themeFill="accent5" w:themeFillTint="33"/>
-          </w:tcPr>
-          <w:p>
-            <w:r>
-              <w:t>9.42</w:t>
-            </w:r>
-          </w:p>
-        </w:tc>
-        <w:tc>
-          <w:tcPr>
-            <w:tcW w:w="1306" w:type="pct"/>
+              <w:t>Active</w:t>
+            </w:r>
+          </w:p>
+        </w:tc>
+        <w:tc>
+          <w:tcPr>
+            <w:tcW w:w="0" w:type="auto"/>
+            <w:shd w:val="clear" w:color="auto" w:fill="DAEEF3" w:themeFill="accent5" w:themeFillTint="33"/>
+          </w:tcPr>
+          <w:p>
+            <w:r>
+              <w:t>297371</w:t>
+            </w:r>
+          </w:p>
+        </w:tc>
+        <w:tc>
+          <w:tcPr>
+            <w:tcW w:w="0" w:type="auto"/>
+            <w:shd w:val="clear" w:color="auto" w:fill="DAEEF3" w:themeFill="accent5" w:themeFillTint="33"/>
+          </w:tcPr>
+          <w:p>
+            <w:r>
+              <w:t>28064</w:t>
+            </w:r>
+          </w:p>
+        </w:tc>
+        <w:tc>
+          <w:tcPr>
+            <w:tcW w:w="0" w:type="auto"/>
+            <w:shd w:val="clear" w:color="auto" w:fill="DAEEF3" w:themeFill="accent5" w:themeFillTint="33"/>
+          </w:tcPr>
+          <w:p>
+            <w:r>
+              <w:t>9.44</w:t>
+            </w:r>
+          </w:p>
+        </w:tc>
+        <w:tc>
+          <w:tcPr>
+            <w:tcW w:w="0" w:type="auto"/>
             <w:shd w:val="clear" w:color="auto" w:fill="DAEEF3" w:themeFill="accent5" w:themeFillTint="33"/>
           </w:tcPr>
           <w:p>
@@ -251,7 +251,7 @@
           <w:p>
             <w:proofErr w:type="spellStart"/>
             <w:r>
-              <w:t>MET_vig_bin</w:t>
+              <w:t>MET_mod_bin</w:t>
             </w:r>
             <w:proofErr w:type="spellEnd"/>
           </w:p>
@@ -263,46 +263,46 @@
           </w:tcPr>
           <w:p>
             <w:r>
-              <w:t>Active</w:t>
-            </w:r>
-          </w:p>
-        </w:tc>
-        <w:tc>
-          <w:tcPr>
-            <w:tcW w:w="0" w:type="auto"/>
-            <w:shd w:val="clear" w:color="auto" w:fill="DAEEF3" w:themeFill="accent5" w:themeFillTint="33"/>
-          </w:tcPr>
-          <w:p>
-            <w:r>
-              <w:t>118548</w:t>
-            </w:r>
-          </w:p>
-        </w:tc>
-        <w:tc>
-          <w:tcPr>
-            <w:tcW w:w="0" w:type="auto"/>
-            <w:shd w:val="clear" w:color="auto" w:fill="DAEEF3" w:themeFill="accent5" w:themeFillTint="33"/>
-          </w:tcPr>
-          <w:p>
-            <w:r>
-              <w:t>10442</w:t>
-            </w:r>
-          </w:p>
-        </w:tc>
-        <w:tc>
-          <w:tcPr>
-            <w:tcW w:w="0" w:type="auto"/>
-            <w:shd w:val="clear" w:color="auto" w:fill="DAEEF3" w:themeFill="accent5" w:themeFillTint="33"/>
-          </w:tcPr>
-          <w:p>
-            <w:r>
-              <w:t>8.81</w:t>
-            </w:r>
-          </w:p>
-        </w:tc>
-        <w:tc>
-          <w:tcPr>
-            <w:tcW w:w="1306" w:type="pct"/>
+              <w:t>NA</w:t>
+            </w:r>
+          </w:p>
+        </w:tc>
+        <w:tc>
+          <w:tcPr>
+            <w:tcW w:w="0" w:type="auto"/>
+            <w:shd w:val="clear" w:color="auto" w:fill="DAEEF3" w:themeFill="accent5" w:themeFillTint="33"/>
+          </w:tcPr>
+          <w:p>
+            <w:r>
+              <w:t>28437</w:t>
+            </w:r>
+          </w:p>
+        </w:tc>
+        <w:tc>
+          <w:tcPr>
+            <w:tcW w:w="0" w:type="auto"/>
+            <w:shd w:val="clear" w:color="auto" w:fill="DAEEF3" w:themeFill="accent5" w:themeFillTint="33"/>
+          </w:tcPr>
+          <w:p>
+            <w:r>
+              <w:t>2685</w:t>
+            </w:r>
+          </w:p>
+        </w:tc>
+        <w:tc>
+          <w:tcPr>
+            <w:tcW w:w="0" w:type="auto"/>
+            <w:shd w:val="clear" w:color="auto" w:fill="DAEEF3" w:themeFill="accent5" w:themeFillTint="33"/>
+          </w:tcPr>
+          <w:p>
+            <w:r>
+              <w:t>9.44</w:t>
+            </w:r>
+          </w:p>
+        </w:tc>
+        <w:tc>
+          <w:tcPr>
+            <w:tcW w:w="0" w:type="auto"/>
             <w:shd w:val="clear" w:color="auto" w:fill="DAEEF3" w:themeFill="accent5" w:themeFillTint="33"/>
           </w:tcPr>
           <w:p>
@@ -344,35 +344,35 @@
           </w:tcPr>
           <w:p>
             <w:r>
-              <w:t>204205</w:t>
-            </w:r>
-          </w:p>
-        </w:tc>
-        <w:tc>
-          <w:tcPr>
-            <w:tcW w:w="0" w:type="auto"/>
-            <w:shd w:val="clear" w:color="auto" w:fill="DAEEF3" w:themeFill="accent5" w:themeFillTint="33"/>
-          </w:tcPr>
-          <w:p>
-            <w:r>
-              <w:t>19646</w:t>
-            </w:r>
-          </w:p>
-        </w:tc>
-        <w:tc>
-          <w:tcPr>
-            <w:tcW w:w="0" w:type="auto"/>
-            <w:shd w:val="clear" w:color="auto" w:fill="DAEEF3" w:themeFill="accent5" w:themeFillTint="33"/>
-          </w:tcPr>
-          <w:p>
-            <w:r>
-              <w:t>9.62</w:t>
-            </w:r>
-          </w:p>
-        </w:tc>
-        <w:tc>
-          <w:tcPr>
-            <w:tcW w:w="1306" w:type="pct"/>
+              <w:t>136439</w:t>
+            </w:r>
+          </w:p>
+        </w:tc>
+        <w:tc>
+          <w:tcPr>
+            <w:tcW w:w="0" w:type="auto"/>
+            <w:shd w:val="clear" w:color="auto" w:fill="DAEEF3" w:themeFill="accent5" w:themeFillTint="33"/>
+          </w:tcPr>
+          <w:p>
+            <w:r>
+              <w:t>12085</w:t>
+            </w:r>
+          </w:p>
+        </w:tc>
+        <w:tc>
+          <w:tcPr>
+            <w:tcW w:w="0" w:type="auto"/>
+            <w:shd w:val="clear" w:color="auto" w:fill="DAEEF3" w:themeFill="accent5" w:themeFillTint="33"/>
+          </w:tcPr>
+          <w:p>
+            <w:r>
+              <w:t>8.86</w:t>
+            </w:r>
+          </w:p>
+        </w:tc>
+        <w:tc>
+          <w:tcPr>
+            <w:tcW w:w="0" w:type="auto"/>
             <w:shd w:val="clear" w:color="auto" w:fill="DAEEF3" w:themeFill="accent5" w:themeFillTint="33"/>
           </w:tcPr>
           <w:p>
@@ -391,7 +391,7 @@
           <w:p>
             <w:proofErr w:type="spellStart"/>
             <w:r>
-              <w:t>MET_MVPA_bin</w:t>
+              <w:t>MET_vig_bin</w:t>
             </w:r>
             <w:proofErr w:type="spellEnd"/>
           </w:p>
@@ -414,35 +414,35 @@
           </w:tcPr>
           <w:p>
             <w:r>
-              <w:t>39733</w:t>
-            </w:r>
-          </w:p>
-        </w:tc>
-        <w:tc>
-          <w:tcPr>
-            <w:tcW w:w="0" w:type="auto"/>
-            <w:shd w:val="clear" w:color="auto" w:fill="DAEEF3" w:themeFill="accent5" w:themeFillTint="33"/>
-          </w:tcPr>
-          <w:p>
-            <w:r>
-              <w:t>3499</w:t>
-            </w:r>
-          </w:p>
-        </w:tc>
-        <w:tc>
-          <w:tcPr>
-            <w:tcW w:w="0" w:type="auto"/>
-            <w:shd w:val="clear" w:color="auto" w:fill="DAEEF3" w:themeFill="accent5" w:themeFillTint="33"/>
-          </w:tcPr>
-          <w:p>
-            <w:r>
-              <w:t>8.81</w:t>
-            </w:r>
-          </w:p>
-        </w:tc>
-        <w:tc>
-          <w:tcPr>
-            <w:tcW w:w="1306" w:type="pct"/>
+              <w:t>222034</w:t>
+            </w:r>
+          </w:p>
+        </w:tc>
+        <w:tc>
+          <w:tcPr>
+            <w:tcW w:w="0" w:type="auto"/>
+            <w:shd w:val="clear" w:color="auto" w:fill="DAEEF3" w:themeFill="accent5" w:themeFillTint="33"/>
+          </w:tcPr>
+          <w:p>
+            <w:r>
+              <w:t>21395</w:t>
+            </w:r>
+          </w:p>
+        </w:tc>
+        <w:tc>
+          <w:tcPr>
+            <w:tcW w:w="0" w:type="auto"/>
+            <w:shd w:val="clear" w:color="auto" w:fill="DAEEF3" w:themeFill="accent5" w:themeFillTint="33"/>
+          </w:tcPr>
+          <w:p>
+            <w:r>
+              <w:t>9.64</w:t>
+            </w:r>
+          </w:p>
+        </w:tc>
+        <w:tc>
+          <w:tcPr>
+            <w:tcW w:w="0" w:type="auto"/>
             <w:shd w:val="clear" w:color="auto" w:fill="DAEEF3" w:themeFill="accent5" w:themeFillTint="33"/>
           </w:tcPr>
           <w:p>
@@ -461,7 +461,7 @@
           <w:p>
             <w:proofErr w:type="spellStart"/>
             <w:r>
-              <w:t>MET_MVPA_bin</w:t>
+              <w:t>MET_vig_bin</w:t>
             </w:r>
             <w:proofErr w:type="spellEnd"/>
           </w:p>
@@ -473,46 +473,46 @@
           </w:tcPr>
           <w:p>
             <w:r>
-              <w:t>Inactive</w:t>
-            </w:r>
-          </w:p>
-        </w:tc>
-        <w:tc>
-          <w:tcPr>
-            <w:tcW w:w="0" w:type="auto"/>
-            <w:shd w:val="clear" w:color="auto" w:fill="DAEEF3" w:themeFill="accent5" w:themeFillTint="33"/>
-          </w:tcPr>
-          <w:p>
-            <w:r>
-              <w:t>283020</w:t>
-            </w:r>
-          </w:p>
-        </w:tc>
-        <w:tc>
-          <w:tcPr>
-            <w:tcW w:w="0" w:type="auto"/>
-            <w:shd w:val="clear" w:color="auto" w:fill="DAEEF3" w:themeFill="accent5" w:themeFillTint="33"/>
-          </w:tcPr>
-          <w:p>
-            <w:r>
-              <w:t>26589</w:t>
-            </w:r>
-          </w:p>
-        </w:tc>
-        <w:tc>
-          <w:tcPr>
-            <w:tcW w:w="0" w:type="auto"/>
-            <w:shd w:val="clear" w:color="auto" w:fill="DAEEF3" w:themeFill="accent5" w:themeFillTint="33"/>
-          </w:tcPr>
-          <w:p>
-            <w:r>
-              <w:t>9.39</w:t>
-            </w:r>
-          </w:p>
-        </w:tc>
-        <w:tc>
-          <w:tcPr>
-            <w:tcW w:w="1306" w:type="pct"/>
+              <w:t>NA</w:t>
+            </w:r>
+          </w:p>
+        </w:tc>
+        <w:tc>
+          <w:tcPr>
+            <w:tcW w:w="0" w:type="auto"/>
+            <w:shd w:val="clear" w:color="auto" w:fill="DAEEF3" w:themeFill="accent5" w:themeFillTint="33"/>
+          </w:tcPr>
+          <w:p>
+            <w:r>
+              <w:t>17913</w:t>
+            </w:r>
+          </w:p>
+        </w:tc>
+        <w:tc>
+          <w:tcPr>
+            <w:tcW w:w="0" w:type="auto"/>
+            <w:shd w:val="clear" w:color="auto" w:fill="DAEEF3" w:themeFill="accent5" w:themeFillTint="33"/>
+          </w:tcPr>
+          <w:p>
+            <w:r>
+              <w:t>1701</w:t>
+            </w:r>
+          </w:p>
+        </w:tc>
+        <w:tc>
+          <w:tcPr>
+            <w:tcW w:w="0" w:type="auto"/>
+            <w:shd w:val="clear" w:color="auto" w:fill="DAEEF3" w:themeFill="accent5" w:themeFillTint="33"/>
+          </w:tcPr>
+          <w:p>
+            <w:r>
+              <w:t>9.50</w:t>
+            </w:r>
+          </w:p>
+        </w:tc>
+        <w:tc>
+          <w:tcPr>
+            <w:tcW w:w="0" w:type="auto"/>
             <w:shd w:val="clear" w:color="auto" w:fill="DAEEF3" w:themeFill="accent5" w:themeFillTint="33"/>
           </w:tcPr>
           <w:p>
@@ -526,12 +526,12 @@
         <w:tc>
           <w:tcPr>
             <w:tcW w:w="0" w:type="auto"/>
-            <w:shd w:val="clear" w:color="auto" w:fill="FDE9D9" w:themeFill="accent6" w:themeFillTint="33"/>
+            <w:shd w:val="clear" w:color="auto" w:fill="DAEEF3" w:themeFill="accent5" w:themeFillTint="33"/>
           </w:tcPr>
           <w:p>
             <w:proofErr w:type="spellStart"/>
             <w:r>
-              <w:t>MET_mod_bin</w:t>
+              <w:t>MET_MVPA_bin</w:t>
             </w:r>
             <w:proofErr w:type="spellEnd"/>
           </w:p>
@@ -539,55 +539,55 @@
         <w:tc>
           <w:tcPr>
             <w:tcW w:w="0" w:type="auto"/>
-            <w:shd w:val="clear" w:color="auto" w:fill="FDE9D9" w:themeFill="accent6" w:themeFillTint="33"/>
-          </w:tcPr>
-          <w:p>
-            <w:r>
-              <w:t>Active</w:t>
-            </w:r>
-          </w:p>
-        </w:tc>
-        <w:tc>
-          <w:tcPr>
-            <w:tcW w:w="0" w:type="auto"/>
-            <w:shd w:val="clear" w:color="auto" w:fill="FDE9D9" w:themeFill="accent6" w:themeFillTint="33"/>
-          </w:tcPr>
-          <w:p>
-            <w:r>
-              <w:t>46092</w:t>
-            </w:r>
-          </w:p>
-        </w:tc>
-        <w:tc>
-          <w:tcPr>
-            <w:tcW w:w="0" w:type="auto"/>
-            <w:shd w:val="clear" w:color="auto" w:fill="FDE9D9" w:themeFill="accent6" w:themeFillTint="33"/>
-          </w:tcPr>
-          <w:p>
-            <w:r>
-              <w:t>87</w:t>
-            </w:r>
-          </w:p>
-        </w:tc>
-        <w:tc>
-          <w:tcPr>
-            <w:tcW w:w="0" w:type="auto"/>
-            <w:shd w:val="clear" w:color="auto" w:fill="FDE9D9" w:themeFill="accent6" w:themeFillTint="33"/>
-          </w:tcPr>
-          <w:p>
-            <w:r>
-              <w:t>0.19</w:t>
-            </w:r>
-          </w:p>
-        </w:tc>
-        <w:tc>
-          <w:tcPr>
-            <w:tcW w:w="1306" w:type="pct"/>
-            <w:shd w:val="clear" w:color="auto" w:fill="FDE9D9" w:themeFill="accent6" w:themeFillTint="33"/>
-          </w:tcPr>
-          <w:p>
-            <w:r>
-              <w:t>Hip</w:t>
+            <w:shd w:val="clear" w:color="auto" w:fill="DAEEF3" w:themeFill="accent5" w:themeFillTint="33"/>
+          </w:tcPr>
+          <w:p>
+            <w:r>
+              <w:t>Inactive</w:t>
+            </w:r>
+          </w:p>
+        </w:tc>
+        <w:tc>
+          <w:tcPr>
+            <w:tcW w:w="0" w:type="auto"/>
+            <w:shd w:val="clear" w:color="auto" w:fill="DAEEF3" w:themeFill="accent5" w:themeFillTint="33"/>
+          </w:tcPr>
+          <w:p>
+            <w:r>
+              <w:t>43476</w:t>
+            </w:r>
+          </w:p>
+        </w:tc>
+        <w:tc>
+          <w:tcPr>
+            <w:tcW w:w="0" w:type="auto"/>
+            <w:shd w:val="clear" w:color="auto" w:fill="DAEEF3" w:themeFill="accent5" w:themeFillTint="33"/>
+          </w:tcPr>
+          <w:p>
+            <w:r>
+              <w:t>3842</w:t>
+            </w:r>
+          </w:p>
+        </w:tc>
+        <w:tc>
+          <w:tcPr>
+            <w:tcW w:w="0" w:type="auto"/>
+            <w:shd w:val="clear" w:color="auto" w:fill="DAEEF3" w:themeFill="accent5" w:themeFillTint="33"/>
+          </w:tcPr>
+          <w:p>
+            <w:r>
+              <w:t>8.84</w:t>
+            </w:r>
+          </w:p>
+        </w:tc>
+        <w:tc>
+          <w:tcPr>
+            <w:tcW w:w="0" w:type="auto"/>
+            <w:shd w:val="clear" w:color="auto" w:fill="DAEEF3" w:themeFill="accent5" w:themeFillTint="33"/>
+          </w:tcPr>
+          <w:p>
+            <w:r>
+              <w:t>SRF</w:t>
             </w:r>
           </w:p>
         </w:tc>
@@ -596,12 +596,12 @@
         <w:tc>
           <w:tcPr>
             <w:tcW w:w="0" w:type="auto"/>
-            <w:shd w:val="clear" w:color="auto" w:fill="FDE9D9" w:themeFill="accent6" w:themeFillTint="33"/>
+            <w:shd w:val="clear" w:color="auto" w:fill="DAEEF3" w:themeFill="accent5" w:themeFillTint="33"/>
           </w:tcPr>
           <w:p>
             <w:proofErr w:type="spellStart"/>
             <w:r>
-              <w:t>MET_mod_bin</w:t>
+              <w:t>MET_MVPA_bin</w:t>
             </w:r>
             <w:proofErr w:type="spellEnd"/>
           </w:p>
@@ -609,55 +609,55 @@
         <w:tc>
           <w:tcPr>
             <w:tcW w:w="0" w:type="auto"/>
-            <w:shd w:val="clear" w:color="auto" w:fill="FDE9D9" w:themeFill="accent6" w:themeFillTint="33"/>
-          </w:tcPr>
-          <w:p>
-            <w:r>
-              <w:t>Inactive</w:t>
-            </w:r>
-          </w:p>
-        </w:tc>
-        <w:tc>
-          <w:tcPr>
-            <w:tcW w:w="0" w:type="auto"/>
-            <w:shd w:val="clear" w:color="auto" w:fill="FDE9D9" w:themeFill="accent6" w:themeFillTint="33"/>
-          </w:tcPr>
-          <w:p>
-            <w:r>
-              <w:t>276661</w:t>
-            </w:r>
-          </w:p>
-        </w:tc>
-        <w:tc>
-          <w:tcPr>
-            <w:tcW w:w="0" w:type="auto"/>
-            <w:shd w:val="clear" w:color="auto" w:fill="FDE9D9" w:themeFill="accent6" w:themeFillTint="33"/>
-          </w:tcPr>
-          <w:p>
-            <w:r>
-              <w:t>393</w:t>
-            </w:r>
-          </w:p>
-        </w:tc>
-        <w:tc>
-          <w:tcPr>
-            <w:tcW w:w="0" w:type="auto"/>
-            <w:shd w:val="clear" w:color="auto" w:fill="FDE9D9" w:themeFill="accent6" w:themeFillTint="33"/>
-          </w:tcPr>
-          <w:p>
-            <w:r>
-              <w:t>0.14</w:t>
-            </w:r>
-          </w:p>
-        </w:tc>
-        <w:tc>
-          <w:tcPr>
-            <w:tcW w:w="1306" w:type="pct"/>
-            <w:shd w:val="clear" w:color="auto" w:fill="FDE9D9" w:themeFill="accent6" w:themeFillTint="33"/>
-          </w:tcPr>
-          <w:p>
-            <w:r>
-              <w:t>Hip</w:t>
+            <w:shd w:val="clear" w:color="auto" w:fill="DAEEF3" w:themeFill="accent5" w:themeFillTint="33"/>
+          </w:tcPr>
+          <w:p>
+            <w:r>
+              <w:t>Active</w:t>
+            </w:r>
+          </w:p>
+        </w:tc>
+        <w:tc>
+          <w:tcPr>
+            <w:tcW w:w="0" w:type="auto"/>
+            <w:shd w:val="clear" w:color="auto" w:fill="DAEEF3" w:themeFill="accent5" w:themeFillTint="33"/>
+          </w:tcPr>
+          <w:p>
+            <w:r>
+              <w:t>294992</w:t>
+            </w:r>
+          </w:p>
+        </w:tc>
+        <w:tc>
+          <w:tcPr>
+            <w:tcW w:w="0" w:type="auto"/>
+            <w:shd w:val="clear" w:color="auto" w:fill="DAEEF3" w:themeFill="accent5" w:themeFillTint="33"/>
+          </w:tcPr>
+          <w:p>
+            <w:r>
+              <w:t>27781</w:t>
+            </w:r>
+          </w:p>
+        </w:tc>
+        <w:tc>
+          <w:tcPr>
+            <w:tcW w:w="0" w:type="auto"/>
+            <w:shd w:val="clear" w:color="auto" w:fill="DAEEF3" w:themeFill="accent5" w:themeFillTint="33"/>
+          </w:tcPr>
+          <w:p>
+            <w:r>
+              <w:t>9.42</w:t>
+            </w:r>
+          </w:p>
+        </w:tc>
+        <w:tc>
+          <w:tcPr>
+            <w:tcW w:w="0" w:type="auto"/>
+            <w:shd w:val="clear" w:color="auto" w:fill="DAEEF3" w:themeFill="accent5" w:themeFillTint="33"/>
+          </w:tcPr>
+          <w:p>
+            <w:r>
+              <w:t>SRF</w:t>
             </w:r>
           </w:p>
         </w:tc>
@@ -666,12 +666,12 @@
         <w:tc>
           <w:tcPr>
             <w:tcW w:w="0" w:type="auto"/>
-            <w:shd w:val="clear" w:color="auto" w:fill="FDE9D9" w:themeFill="accent6" w:themeFillTint="33"/>
+            <w:shd w:val="clear" w:color="auto" w:fill="DAEEF3" w:themeFill="accent5" w:themeFillTint="33"/>
           </w:tcPr>
           <w:p>
             <w:proofErr w:type="spellStart"/>
             <w:r>
-              <w:t>MET_vig_bin</w:t>
+              <w:t>MET_MVPA_bin</w:t>
             </w:r>
             <w:proofErr w:type="spellEnd"/>
           </w:p>
@@ -679,55 +679,55 @@
         <w:tc>
           <w:tcPr>
             <w:tcW w:w="0" w:type="auto"/>
-            <w:shd w:val="clear" w:color="auto" w:fill="FDE9D9" w:themeFill="accent6" w:themeFillTint="33"/>
-          </w:tcPr>
-          <w:p>
-            <w:r>
-              <w:t>Active</w:t>
-            </w:r>
-          </w:p>
-        </w:tc>
-        <w:tc>
-          <w:tcPr>
-            <w:tcW w:w="0" w:type="auto"/>
-            <w:shd w:val="clear" w:color="auto" w:fill="FDE9D9" w:themeFill="accent6" w:themeFillTint="33"/>
-          </w:tcPr>
-          <w:p>
-            <w:r>
-              <w:t>118548</w:t>
-            </w:r>
-          </w:p>
-        </w:tc>
-        <w:tc>
-          <w:tcPr>
-            <w:tcW w:w="0" w:type="auto"/>
-            <w:shd w:val="clear" w:color="auto" w:fill="FDE9D9" w:themeFill="accent6" w:themeFillTint="33"/>
-          </w:tcPr>
-          <w:p>
-            <w:r>
-              <w:t>205</w:t>
-            </w:r>
-          </w:p>
-        </w:tc>
-        <w:tc>
-          <w:tcPr>
-            <w:tcW w:w="0" w:type="auto"/>
-            <w:shd w:val="clear" w:color="auto" w:fill="FDE9D9" w:themeFill="accent6" w:themeFillTint="33"/>
-          </w:tcPr>
-          <w:p>
-            <w:r>
-              <w:t>0.17</w:t>
-            </w:r>
-          </w:p>
-        </w:tc>
-        <w:tc>
-          <w:tcPr>
-            <w:tcW w:w="1306" w:type="pct"/>
-            <w:shd w:val="clear" w:color="auto" w:fill="FDE9D9" w:themeFill="accent6" w:themeFillTint="33"/>
-          </w:tcPr>
-          <w:p>
-            <w:r>
-              <w:t>Hip</w:t>
+            <w:shd w:val="clear" w:color="auto" w:fill="DAEEF3" w:themeFill="accent5" w:themeFillTint="33"/>
+          </w:tcPr>
+          <w:p>
+            <w:r>
+              <w:t>NA</w:t>
+            </w:r>
+          </w:p>
+        </w:tc>
+        <w:tc>
+          <w:tcPr>
+            <w:tcW w:w="0" w:type="auto"/>
+            <w:shd w:val="clear" w:color="auto" w:fill="DAEEF3" w:themeFill="accent5" w:themeFillTint="33"/>
+          </w:tcPr>
+          <w:p>
+            <w:r>
+              <w:t>37918</w:t>
+            </w:r>
+          </w:p>
+        </w:tc>
+        <w:tc>
+          <w:tcPr>
+            <w:tcW w:w="0" w:type="auto"/>
+            <w:shd w:val="clear" w:color="auto" w:fill="DAEEF3" w:themeFill="accent5" w:themeFillTint="33"/>
+          </w:tcPr>
+          <w:p>
+            <w:r>
+              <w:t>3558</w:t>
+            </w:r>
+          </w:p>
+        </w:tc>
+        <w:tc>
+          <w:tcPr>
+            <w:tcW w:w="0" w:type="auto"/>
+            <w:shd w:val="clear" w:color="auto" w:fill="DAEEF3" w:themeFill="accent5" w:themeFillTint="33"/>
+          </w:tcPr>
+          <w:p>
+            <w:r>
+              <w:t>9.38</w:t>
+            </w:r>
+          </w:p>
+        </w:tc>
+        <w:tc>
+          <w:tcPr>
+            <w:tcW w:w="0" w:type="auto"/>
+            <w:shd w:val="clear" w:color="auto" w:fill="DAEEF3" w:themeFill="accent5" w:themeFillTint="33"/>
+          </w:tcPr>
+          <w:p>
+            <w:r>
+              <w:t>SRF</w:t>
             </w:r>
           </w:p>
         </w:tc>
@@ -736,12 +736,22 @@
         <w:tc>
           <w:tcPr>
             <w:tcW w:w="0" w:type="auto"/>
-            <w:shd w:val="clear" w:color="auto" w:fill="FDE9D9" w:themeFill="accent6" w:themeFillTint="33"/>
-          </w:tcPr>
-          <w:p>
+            <w:shd w:val="clear" w:color="auto" w:fill="DAEEF3" w:themeFill="accent5" w:themeFillTint="33"/>
+          </w:tcPr>
+          <w:p>
+            <w:pPr>
+              <w:rPr>
+                <w:b/>
+                <w:bCs/>
+              </w:rPr>
+            </w:pPr>
             <w:proofErr w:type="spellStart"/>
             <w:r>
-              <w:t>MET_vig_bin</w:t>
+              <w:rPr>
+                <w:b/>
+                <w:bCs/>
+              </w:rPr>
+              <w:t>num_day_mod_bin</w:t>
             </w:r>
             <w:proofErr w:type="spellEnd"/>
           </w:p>
@@ -749,10 +759,20 @@
         <w:tc>
           <w:tcPr>
             <w:tcW w:w="0" w:type="auto"/>
-            <w:shd w:val="clear" w:color="auto" w:fill="FDE9D9" w:themeFill="accent6" w:themeFillTint="33"/>
-          </w:tcPr>
-          <w:p>
-            <w:r>
+            <w:shd w:val="clear" w:color="auto" w:fill="DAEEF3" w:themeFill="accent5" w:themeFillTint="33"/>
+          </w:tcPr>
+          <w:p>
+            <w:pPr>
+              <w:rPr>
+                <w:b/>
+                <w:bCs/>
+              </w:rPr>
+            </w:pPr>
+            <w:r>
+              <w:rPr>
+                <w:b/>
+                <w:bCs/>
+              </w:rPr>
               <w:t>Inactive</w:t>
             </w:r>
           </w:p>
@@ -760,44 +780,84 @@
         <w:tc>
           <w:tcPr>
             <w:tcW w:w="0" w:type="auto"/>
-            <w:shd w:val="clear" w:color="auto" w:fill="FDE9D9" w:themeFill="accent6" w:themeFillTint="33"/>
-          </w:tcPr>
-          <w:p>
-            <w:r>
-              <w:t>204205</w:t>
-            </w:r>
-          </w:p>
-        </w:tc>
-        <w:tc>
-          <w:tcPr>
-            <w:tcW w:w="0" w:type="auto"/>
-            <w:shd w:val="clear" w:color="auto" w:fill="FDE9D9" w:themeFill="accent6" w:themeFillTint="33"/>
-          </w:tcPr>
-          <w:p>
-            <w:r>
-              <w:t>275</w:t>
-            </w:r>
-          </w:p>
-        </w:tc>
-        <w:tc>
-          <w:tcPr>
-            <w:tcW w:w="0" w:type="auto"/>
-            <w:shd w:val="clear" w:color="auto" w:fill="FDE9D9" w:themeFill="accent6" w:themeFillTint="33"/>
-          </w:tcPr>
-          <w:p>
-            <w:r>
-              <w:t>0.13</w:t>
-            </w:r>
-          </w:p>
-        </w:tc>
-        <w:tc>
-          <w:tcPr>
-            <w:tcW w:w="1306" w:type="pct"/>
-            <w:shd w:val="clear" w:color="auto" w:fill="FDE9D9" w:themeFill="accent6" w:themeFillTint="33"/>
-          </w:tcPr>
-          <w:p>
-            <w:r>
-              <w:t>Hip</w:t>
+            <w:shd w:val="clear" w:color="auto" w:fill="DAEEF3" w:themeFill="accent5" w:themeFillTint="33"/>
+          </w:tcPr>
+          <w:p>
+            <w:pPr>
+              <w:rPr>
+                <w:b/>
+                <w:bCs/>
+              </w:rPr>
+            </w:pPr>
+            <w:r>
+              <w:rPr>
+                <w:b/>
+                <w:bCs/>
+              </w:rPr>
+              <w:t>50259</w:t>
+            </w:r>
+          </w:p>
+        </w:tc>
+        <w:tc>
+          <w:tcPr>
+            <w:tcW w:w="0" w:type="auto"/>
+            <w:shd w:val="clear" w:color="auto" w:fill="DAEEF3" w:themeFill="accent5" w:themeFillTint="33"/>
+          </w:tcPr>
+          <w:p>
+            <w:pPr>
+              <w:rPr>
+                <w:b/>
+                <w:bCs/>
+              </w:rPr>
+            </w:pPr>
+            <w:r>
+              <w:rPr>
+                <w:b/>
+                <w:bCs/>
+              </w:rPr>
+              <w:t>4400</w:t>
+            </w:r>
+          </w:p>
+        </w:tc>
+        <w:tc>
+          <w:tcPr>
+            <w:tcW w:w="0" w:type="auto"/>
+            <w:shd w:val="clear" w:color="auto" w:fill="DAEEF3" w:themeFill="accent5" w:themeFillTint="33"/>
+          </w:tcPr>
+          <w:p>
+            <w:pPr>
+              <w:rPr>
+                <w:b/>
+                <w:bCs/>
+              </w:rPr>
+            </w:pPr>
+            <w:r>
+              <w:rPr>
+                <w:b/>
+                <w:bCs/>
+              </w:rPr>
+              <w:t>8.75</w:t>
+            </w:r>
+          </w:p>
+        </w:tc>
+        <w:tc>
+          <w:tcPr>
+            <w:tcW w:w="0" w:type="auto"/>
+            <w:shd w:val="clear" w:color="auto" w:fill="DAEEF3" w:themeFill="accent5" w:themeFillTint="33"/>
+          </w:tcPr>
+          <w:p>
+            <w:pPr>
+              <w:rPr>
+                <w:b/>
+                <w:bCs/>
+              </w:rPr>
+            </w:pPr>
+            <w:r>
+              <w:rPr>
+                <w:b/>
+                <w:bCs/>
+              </w:rPr>
+              <w:t>SRF</w:t>
             </w:r>
           </w:p>
         </w:tc>
@@ -806,12 +866,22 @@
         <w:tc>
           <w:tcPr>
             <w:tcW w:w="0" w:type="auto"/>
-            <w:shd w:val="clear" w:color="auto" w:fill="FDE9D9" w:themeFill="accent6" w:themeFillTint="33"/>
-          </w:tcPr>
-          <w:p>
+            <w:shd w:val="clear" w:color="auto" w:fill="DAEEF3" w:themeFill="accent5" w:themeFillTint="33"/>
+          </w:tcPr>
+          <w:p>
+            <w:pPr>
+              <w:rPr>
+                <w:b/>
+                <w:bCs/>
+              </w:rPr>
+            </w:pPr>
             <w:proofErr w:type="spellStart"/>
             <w:r>
-              <w:t>MET_MVPA_bin</w:t>
+              <w:rPr>
+                <w:b/>
+                <w:bCs/>
+              </w:rPr>
+              <w:t>num_day_mod_bin</w:t>
             </w:r>
             <w:proofErr w:type="spellEnd"/>
           </w:p>
@@ -819,10 +889,20 @@
         <w:tc>
           <w:tcPr>
             <w:tcW w:w="0" w:type="auto"/>
-            <w:shd w:val="clear" w:color="auto" w:fill="FDE9D9" w:themeFill="accent6" w:themeFillTint="33"/>
-          </w:tcPr>
-          <w:p>
-            <w:r>
+            <w:shd w:val="clear" w:color="auto" w:fill="DAEEF3" w:themeFill="accent5" w:themeFillTint="33"/>
+          </w:tcPr>
+          <w:p>
+            <w:pPr>
+              <w:rPr>
+                <w:b/>
+                <w:bCs/>
+              </w:rPr>
+            </w:pPr>
+            <w:r>
+              <w:rPr>
+                <w:b/>
+                <w:bCs/>
+              </w:rPr>
               <w:t>Active</w:t>
             </w:r>
           </w:p>
@@ -830,44 +910,84 @@
         <w:tc>
           <w:tcPr>
             <w:tcW w:w="0" w:type="auto"/>
-            <w:shd w:val="clear" w:color="auto" w:fill="FDE9D9" w:themeFill="accent6" w:themeFillTint="33"/>
-          </w:tcPr>
-          <w:p>
-            <w:r>
-              <w:t>39733</w:t>
-            </w:r>
-          </w:p>
-        </w:tc>
-        <w:tc>
-          <w:tcPr>
-            <w:tcW w:w="0" w:type="auto"/>
-            <w:shd w:val="clear" w:color="auto" w:fill="FDE9D9" w:themeFill="accent6" w:themeFillTint="33"/>
-          </w:tcPr>
-          <w:p>
-            <w:r>
-              <w:t>81</w:t>
-            </w:r>
-          </w:p>
-        </w:tc>
-        <w:tc>
-          <w:tcPr>
-            <w:tcW w:w="0" w:type="auto"/>
-            <w:shd w:val="clear" w:color="auto" w:fill="FDE9D9" w:themeFill="accent6" w:themeFillTint="33"/>
-          </w:tcPr>
-          <w:p>
-            <w:r>
-              <w:t>0.20</w:t>
-            </w:r>
-          </w:p>
-        </w:tc>
-        <w:tc>
-          <w:tcPr>
-            <w:tcW w:w="1306" w:type="pct"/>
-            <w:shd w:val="clear" w:color="auto" w:fill="FDE9D9" w:themeFill="accent6" w:themeFillTint="33"/>
-          </w:tcPr>
-          <w:p>
-            <w:r>
-              <w:t>Hip</w:t>
+            <w:shd w:val="clear" w:color="auto" w:fill="DAEEF3" w:themeFill="accent5" w:themeFillTint="33"/>
+          </w:tcPr>
+          <w:p>
+            <w:pPr>
+              <w:rPr>
+                <w:b/>
+                <w:bCs/>
+              </w:rPr>
+            </w:pPr>
+            <w:r>
+              <w:rPr>
+                <w:b/>
+                <w:bCs/>
+              </w:rPr>
+              <w:t>326127</w:t>
+            </w:r>
+          </w:p>
+        </w:tc>
+        <w:tc>
+          <w:tcPr>
+            <w:tcW w:w="0" w:type="auto"/>
+            <w:shd w:val="clear" w:color="auto" w:fill="DAEEF3" w:themeFill="accent5" w:themeFillTint="33"/>
+          </w:tcPr>
+          <w:p>
+            <w:pPr>
+              <w:rPr>
+                <w:b/>
+                <w:bCs/>
+              </w:rPr>
+            </w:pPr>
+            <w:r>
+              <w:rPr>
+                <w:b/>
+                <w:bCs/>
+              </w:rPr>
+              <w:t>30781</w:t>
+            </w:r>
+          </w:p>
+        </w:tc>
+        <w:tc>
+          <w:tcPr>
+            <w:tcW w:w="0" w:type="auto"/>
+            <w:shd w:val="clear" w:color="auto" w:fill="DAEEF3" w:themeFill="accent5" w:themeFillTint="33"/>
+          </w:tcPr>
+          <w:p>
+            <w:pPr>
+              <w:rPr>
+                <w:b/>
+                <w:bCs/>
+              </w:rPr>
+            </w:pPr>
+            <w:r>
+              <w:rPr>
+                <w:b/>
+                <w:bCs/>
+              </w:rPr>
+              <w:t>9.44</w:t>
+            </w:r>
+          </w:p>
+        </w:tc>
+        <w:tc>
+          <w:tcPr>
+            <w:tcW w:w="0" w:type="auto"/>
+            <w:shd w:val="clear" w:color="auto" w:fill="DAEEF3" w:themeFill="accent5" w:themeFillTint="33"/>
+          </w:tcPr>
+          <w:p>
+            <w:pPr>
+              <w:rPr>
+                <w:b/>
+                <w:bCs/>
+              </w:rPr>
+            </w:pPr>
+            <w:r>
+              <w:rPr>
+                <w:b/>
+                <w:bCs/>
+              </w:rPr>
+              <w:t>SRF</w:t>
             </w:r>
           </w:p>
         </w:tc>
@@ -876,12 +996,22 @@
         <w:tc>
           <w:tcPr>
             <w:tcW w:w="0" w:type="auto"/>
-            <w:shd w:val="clear" w:color="auto" w:fill="FDE9D9" w:themeFill="accent6" w:themeFillTint="33"/>
-          </w:tcPr>
-          <w:p>
+            <w:shd w:val="clear" w:color="auto" w:fill="DAEEF3" w:themeFill="accent5" w:themeFillTint="33"/>
+          </w:tcPr>
+          <w:p>
+            <w:pPr>
+              <w:rPr>
+                <w:b/>
+                <w:bCs/>
+              </w:rPr>
+            </w:pPr>
             <w:proofErr w:type="spellStart"/>
             <w:r>
-              <w:t>MET_MVPA_bin</w:t>
+              <w:rPr>
+                <w:b/>
+                <w:bCs/>
+              </w:rPr>
+              <w:t>num_day_vig_bin</w:t>
             </w:r>
             <w:proofErr w:type="spellEnd"/>
           </w:p>
@@ -889,10 +1019,20 @@
         <w:tc>
           <w:tcPr>
             <w:tcW w:w="0" w:type="auto"/>
-            <w:shd w:val="clear" w:color="auto" w:fill="FDE9D9" w:themeFill="accent6" w:themeFillTint="33"/>
-          </w:tcPr>
-          <w:p>
-            <w:r>
+            <w:shd w:val="clear" w:color="auto" w:fill="DAEEF3" w:themeFill="accent5" w:themeFillTint="33"/>
+          </w:tcPr>
+          <w:p>
+            <w:pPr>
+              <w:rPr>
+                <w:b/>
+                <w:bCs/>
+              </w:rPr>
+            </w:pPr>
+            <w:r>
+              <w:rPr>
+                <w:b/>
+                <w:bCs/>
+              </w:rPr>
               <w:t>Inactive</w:t>
             </w:r>
           </w:p>
@@ -900,44 +1040,84 @@
         <w:tc>
           <w:tcPr>
             <w:tcW w:w="0" w:type="auto"/>
-            <w:shd w:val="clear" w:color="auto" w:fill="FDE9D9" w:themeFill="accent6" w:themeFillTint="33"/>
-          </w:tcPr>
-          <w:p>
-            <w:r>
-              <w:t>283020</w:t>
-            </w:r>
-          </w:p>
-        </w:tc>
-        <w:tc>
-          <w:tcPr>
-            <w:tcW w:w="0" w:type="auto"/>
-            <w:shd w:val="clear" w:color="auto" w:fill="FDE9D9" w:themeFill="accent6" w:themeFillTint="33"/>
-          </w:tcPr>
-          <w:p>
-            <w:r>
-              <w:t>399</w:t>
-            </w:r>
-          </w:p>
-        </w:tc>
-        <w:tc>
-          <w:tcPr>
-            <w:tcW w:w="0" w:type="auto"/>
-            <w:shd w:val="clear" w:color="auto" w:fill="FDE9D9" w:themeFill="accent6" w:themeFillTint="33"/>
-          </w:tcPr>
-          <w:p>
-            <w:r>
-              <w:t>0.14</w:t>
-            </w:r>
-          </w:p>
-        </w:tc>
-        <w:tc>
-          <w:tcPr>
-            <w:tcW w:w="1306" w:type="pct"/>
-            <w:shd w:val="clear" w:color="auto" w:fill="FDE9D9" w:themeFill="accent6" w:themeFillTint="33"/>
-          </w:tcPr>
-          <w:p>
-            <w:r>
-              <w:t>Hip</w:t>
+            <w:shd w:val="clear" w:color="auto" w:fill="DAEEF3" w:themeFill="accent5" w:themeFillTint="33"/>
+          </w:tcPr>
+          <w:p>
+            <w:pPr>
+              <w:rPr>
+                <w:b/>
+                <w:bCs/>
+              </w:rPr>
+            </w:pPr>
+            <w:r>
+              <w:rPr>
+                <w:b/>
+                <w:bCs/>
+              </w:rPr>
+              <w:t>135030</w:t>
+            </w:r>
+          </w:p>
+        </w:tc>
+        <w:tc>
+          <w:tcPr>
+            <w:tcW w:w="0" w:type="auto"/>
+            <w:shd w:val="clear" w:color="auto" w:fill="DAEEF3" w:themeFill="accent5" w:themeFillTint="33"/>
+          </w:tcPr>
+          <w:p>
+            <w:pPr>
+              <w:rPr>
+                <w:b/>
+                <w:bCs/>
+              </w:rPr>
+            </w:pPr>
+            <w:r>
+              <w:rPr>
+                <w:b/>
+                <w:bCs/>
+              </w:rPr>
+              <w:t>11956</w:t>
+            </w:r>
+          </w:p>
+        </w:tc>
+        <w:tc>
+          <w:tcPr>
+            <w:tcW w:w="0" w:type="auto"/>
+            <w:shd w:val="clear" w:color="auto" w:fill="DAEEF3" w:themeFill="accent5" w:themeFillTint="33"/>
+          </w:tcPr>
+          <w:p>
+            <w:pPr>
+              <w:rPr>
+                <w:b/>
+                <w:bCs/>
+              </w:rPr>
+            </w:pPr>
+            <w:r>
+              <w:rPr>
+                <w:b/>
+                <w:bCs/>
+              </w:rPr>
+              <w:t>8.85</w:t>
+            </w:r>
+          </w:p>
+        </w:tc>
+        <w:tc>
+          <w:tcPr>
+            <w:tcW w:w="0" w:type="auto"/>
+            <w:shd w:val="clear" w:color="auto" w:fill="DAEEF3" w:themeFill="accent5" w:themeFillTint="33"/>
+          </w:tcPr>
+          <w:p>
+            <w:pPr>
+              <w:rPr>
+                <w:b/>
+                <w:bCs/>
+              </w:rPr>
+            </w:pPr>
+            <w:r>
+              <w:rPr>
+                <w:b/>
+                <w:bCs/>
+              </w:rPr>
+              <w:t>SRF</w:t>
             </w:r>
           </w:p>
         </w:tc>
@@ -946,12 +1126,22 @@
         <w:tc>
           <w:tcPr>
             <w:tcW w:w="0" w:type="auto"/>
-            <w:shd w:val="clear" w:color="auto" w:fill="E5DFEC" w:themeFill="accent4" w:themeFillTint="33"/>
-          </w:tcPr>
-          <w:p>
+            <w:shd w:val="clear" w:color="auto" w:fill="DAEEF3" w:themeFill="accent5" w:themeFillTint="33"/>
+          </w:tcPr>
+          <w:p>
+            <w:pPr>
+              <w:rPr>
+                <w:b/>
+                <w:bCs/>
+              </w:rPr>
+            </w:pPr>
             <w:proofErr w:type="spellStart"/>
             <w:r>
-              <w:t>MET_mod_bin</w:t>
+              <w:rPr>
+                <w:b/>
+                <w:bCs/>
+              </w:rPr>
+              <w:t>num_day_vig_bin</w:t>
             </w:r>
             <w:proofErr w:type="spellEnd"/>
           </w:p>
@@ -959,10 +1149,20 @@
         <w:tc>
           <w:tcPr>
             <w:tcW w:w="0" w:type="auto"/>
-            <w:shd w:val="clear" w:color="auto" w:fill="E5DFEC" w:themeFill="accent4" w:themeFillTint="33"/>
-          </w:tcPr>
-          <w:p>
-            <w:r>
+            <w:shd w:val="clear" w:color="auto" w:fill="DAEEF3" w:themeFill="accent5" w:themeFillTint="33"/>
+          </w:tcPr>
+          <w:p>
+            <w:pPr>
+              <w:rPr>
+                <w:b/>
+                <w:bCs/>
+              </w:rPr>
+            </w:pPr>
+            <w:r>
+              <w:rPr>
+                <w:b/>
+                <w:bCs/>
+              </w:rPr>
               <w:t>Active</w:t>
             </w:r>
           </w:p>
@@ -970,44 +1170,84 @@
         <w:tc>
           <w:tcPr>
             <w:tcW w:w="0" w:type="auto"/>
-            <w:shd w:val="clear" w:color="auto" w:fill="E5DFEC" w:themeFill="accent4" w:themeFillTint="33"/>
-          </w:tcPr>
-          <w:p>
-            <w:r>
-              <w:t>46092</w:t>
-            </w:r>
-          </w:p>
-        </w:tc>
-        <w:tc>
-          <w:tcPr>
-            <w:tcW w:w="0" w:type="auto"/>
-            <w:shd w:val="clear" w:color="auto" w:fill="E5DFEC" w:themeFill="accent4" w:themeFillTint="33"/>
-          </w:tcPr>
-          <w:p>
-            <w:r>
-              <w:t>740</w:t>
-            </w:r>
-          </w:p>
-        </w:tc>
-        <w:tc>
-          <w:tcPr>
-            <w:tcW w:w="0" w:type="auto"/>
-            <w:shd w:val="clear" w:color="auto" w:fill="E5DFEC" w:themeFill="accent4" w:themeFillTint="33"/>
-          </w:tcPr>
-          <w:p>
-            <w:r>
-              <w:t>1.61</w:t>
-            </w:r>
-          </w:p>
-        </w:tc>
-        <w:tc>
-          <w:tcPr>
-            <w:tcW w:w="1306" w:type="pct"/>
-            <w:shd w:val="clear" w:color="auto" w:fill="E5DFEC" w:themeFill="accent4" w:themeFillTint="33"/>
-          </w:tcPr>
-          <w:p>
-            <w:r>
-              <w:t>Wrist</w:t>
+            <w:shd w:val="clear" w:color="auto" w:fill="DAEEF3" w:themeFill="accent5" w:themeFillTint="33"/>
+          </w:tcPr>
+          <w:p>
+            <w:pPr>
+              <w:rPr>
+                <w:b/>
+                <w:bCs/>
+              </w:rPr>
+            </w:pPr>
+            <w:r>
+              <w:rPr>
+                <w:b/>
+                <w:bCs/>
+              </w:rPr>
+              <w:t>241356</w:t>
+            </w:r>
+          </w:p>
+        </w:tc>
+        <w:tc>
+          <w:tcPr>
+            <w:tcW w:w="0" w:type="auto"/>
+            <w:shd w:val="clear" w:color="auto" w:fill="DAEEF3" w:themeFill="accent5" w:themeFillTint="33"/>
+          </w:tcPr>
+          <w:p>
+            <w:pPr>
+              <w:rPr>
+                <w:b/>
+                <w:bCs/>
+              </w:rPr>
+            </w:pPr>
+            <w:r>
+              <w:rPr>
+                <w:b/>
+                <w:bCs/>
+              </w:rPr>
+              <w:t>23225</w:t>
+            </w:r>
+          </w:p>
+        </w:tc>
+        <w:tc>
+          <w:tcPr>
+            <w:tcW w:w="0" w:type="auto"/>
+            <w:shd w:val="clear" w:color="auto" w:fill="DAEEF3" w:themeFill="accent5" w:themeFillTint="33"/>
+          </w:tcPr>
+          <w:p>
+            <w:pPr>
+              <w:rPr>
+                <w:b/>
+                <w:bCs/>
+              </w:rPr>
+            </w:pPr>
+            <w:r>
+              <w:rPr>
+                <w:b/>
+                <w:bCs/>
+              </w:rPr>
+              <w:t>9.62</w:t>
+            </w:r>
+          </w:p>
+        </w:tc>
+        <w:tc>
+          <w:tcPr>
+            <w:tcW w:w="0" w:type="auto"/>
+            <w:shd w:val="clear" w:color="auto" w:fill="DAEEF3" w:themeFill="accent5" w:themeFillTint="33"/>
+          </w:tcPr>
+          <w:p>
+            <w:pPr>
+              <w:rPr>
+                <w:b/>
+                <w:bCs/>
+              </w:rPr>
+            </w:pPr>
+            <w:r>
+              <w:rPr>
+                <w:b/>
+                <w:bCs/>
+              </w:rPr>
+              <w:t>SRF</w:t>
             </w:r>
           </w:p>
         </w:tc>
@@ -1016,12 +1256,22 @@
         <w:tc>
           <w:tcPr>
             <w:tcW w:w="0" w:type="auto"/>
-            <w:shd w:val="clear" w:color="auto" w:fill="E5DFEC" w:themeFill="accent4" w:themeFillTint="33"/>
-          </w:tcPr>
-          <w:p>
+            <w:shd w:val="clear" w:color="auto" w:fill="DAEEF3" w:themeFill="accent5" w:themeFillTint="33"/>
+          </w:tcPr>
+          <w:p>
+            <w:pPr>
+              <w:rPr>
+                <w:b/>
+                <w:bCs/>
+              </w:rPr>
+            </w:pPr>
             <w:proofErr w:type="spellStart"/>
             <w:r>
-              <w:t>MET_mod_bin</w:t>
+              <w:rPr>
+                <w:b/>
+                <w:bCs/>
+              </w:rPr>
+              <w:t>num_day_walk_bin</w:t>
             </w:r>
             <w:proofErr w:type="spellEnd"/>
           </w:p>
@@ -1029,10 +1279,20 @@
         <w:tc>
           <w:tcPr>
             <w:tcW w:w="0" w:type="auto"/>
-            <w:shd w:val="clear" w:color="auto" w:fill="E5DFEC" w:themeFill="accent4" w:themeFillTint="33"/>
-          </w:tcPr>
-          <w:p>
-            <w:r>
+            <w:shd w:val="clear" w:color="auto" w:fill="DAEEF3" w:themeFill="accent5" w:themeFillTint="33"/>
+          </w:tcPr>
+          <w:p>
+            <w:pPr>
+              <w:rPr>
+                <w:b/>
+                <w:bCs/>
+              </w:rPr>
+            </w:pPr>
+            <w:r>
+              <w:rPr>
+                <w:b/>
+                <w:bCs/>
+              </w:rPr>
               <w:t>Inactive</w:t>
             </w:r>
           </w:p>
@@ -1040,44 +1300,84 @@
         <w:tc>
           <w:tcPr>
             <w:tcW w:w="0" w:type="auto"/>
-            <w:shd w:val="clear" w:color="auto" w:fill="E5DFEC" w:themeFill="accent4" w:themeFillTint="33"/>
-          </w:tcPr>
-          <w:p>
-            <w:r>
-              <w:t>276661</w:t>
-            </w:r>
-          </w:p>
-        </w:tc>
-        <w:tc>
-          <w:tcPr>
-            <w:tcW w:w="0" w:type="auto"/>
-            <w:shd w:val="clear" w:color="auto" w:fill="E5DFEC" w:themeFill="accent4" w:themeFillTint="33"/>
-          </w:tcPr>
-          <w:p>
-            <w:r>
-              <w:t>4936</w:t>
-            </w:r>
-          </w:p>
-        </w:tc>
-        <w:tc>
-          <w:tcPr>
-            <w:tcW w:w="0" w:type="auto"/>
-            <w:shd w:val="clear" w:color="auto" w:fill="E5DFEC" w:themeFill="accent4" w:themeFillTint="33"/>
-          </w:tcPr>
-          <w:p>
-            <w:r>
-              <w:t>1.78</w:t>
-            </w:r>
-          </w:p>
-        </w:tc>
-        <w:tc>
-          <w:tcPr>
-            <w:tcW w:w="1306" w:type="pct"/>
-            <w:shd w:val="clear" w:color="auto" w:fill="E5DFEC" w:themeFill="accent4" w:themeFillTint="33"/>
-          </w:tcPr>
-          <w:p>
-            <w:r>
-              <w:t>Wrist</w:t>
+            <w:shd w:val="clear" w:color="auto" w:fill="DAEEF3" w:themeFill="accent5" w:themeFillTint="33"/>
+          </w:tcPr>
+          <w:p>
+            <w:pPr>
+              <w:rPr>
+                <w:b/>
+                <w:bCs/>
+              </w:rPr>
+            </w:pPr>
+            <w:r>
+              <w:rPr>
+                <w:b/>
+                <w:bCs/>
+              </w:rPr>
+              <w:t>8793</w:t>
+            </w:r>
+          </w:p>
+        </w:tc>
+        <w:tc>
+          <w:tcPr>
+            <w:tcW w:w="0" w:type="auto"/>
+            <w:shd w:val="clear" w:color="auto" w:fill="DAEEF3" w:themeFill="accent5" w:themeFillTint="33"/>
+          </w:tcPr>
+          <w:p>
+            <w:pPr>
+              <w:rPr>
+                <w:b/>
+                <w:bCs/>
+              </w:rPr>
+            </w:pPr>
+            <w:r>
+              <w:rPr>
+                <w:b/>
+                <w:bCs/>
+              </w:rPr>
+              <w:t>856</w:t>
+            </w:r>
+          </w:p>
+        </w:tc>
+        <w:tc>
+          <w:tcPr>
+            <w:tcW w:w="0" w:type="auto"/>
+            <w:shd w:val="clear" w:color="auto" w:fill="DAEEF3" w:themeFill="accent5" w:themeFillTint="33"/>
+          </w:tcPr>
+          <w:p>
+            <w:pPr>
+              <w:rPr>
+                <w:b/>
+                <w:bCs/>
+              </w:rPr>
+            </w:pPr>
+            <w:r>
+              <w:rPr>
+                <w:b/>
+                <w:bCs/>
+              </w:rPr>
+              <w:t>9.74</w:t>
+            </w:r>
+          </w:p>
+        </w:tc>
+        <w:tc>
+          <w:tcPr>
+            <w:tcW w:w="0" w:type="auto"/>
+            <w:shd w:val="clear" w:color="auto" w:fill="DAEEF3" w:themeFill="accent5" w:themeFillTint="33"/>
+          </w:tcPr>
+          <w:p>
+            <w:pPr>
+              <w:rPr>
+                <w:b/>
+                <w:bCs/>
+              </w:rPr>
+            </w:pPr>
+            <w:r>
+              <w:rPr>
+                <w:b/>
+                <w:bCs/>
+              </w:rPr>
+              <w:t>SRF</w:t>
             </w:r>
           </w:p>
         </w:tc>
@@ -1086,12 +1386,22 @@
         <w:tc>
           <w:tcPr>
             <w:tcW w:w="0" w:type="auto"/>
-            <w:shd w:val="clear" w:color="auto" w:fill="E5DFEC" w:themeFill="accent4" w:themeFillTint="33"/>
-          </w:tcPr>
-          <w:p>
+            <w:shd w:val="clear" w:color="auto" w:fill="DAEEF3" w:themeFill="accent5" w:themeFillTint="33"/>
+          </w:tcPr>
+          <w:p>
+            <w:pPr>
+              <w:rPr>
+                <w:b/>
+                <w:bCs/>
+              </w:rPr>
+            </w:pPr>
             <w:proofErr w:type="spellStart"/>
             <w:r>
-              <w:t>MET_vig_bin</w:t>
+              <w:rPr>
+                <w:b/>
+                <w:bCs/>
+              </w:rPr>
+              <w:t>num_day_walk_bin</w:t>
             </w:r>
             <w:proofErr w:type="spellEnd"/>
           </w:p>
@@ -1099,10 +1409,20 @@
         <w:tc>
           <w:tcPr>
             <w:tcW w:w="0" w:type="auto"/>
-            <w:shd w:val="clear" w:color="auto" w:fill="E5DFEC" w:themeFill="accent4" w:themeFillTint="33"/>
-          </w:tcPr>
-          <w:p>
-            <w:r>
+            <w:shd w:val="clear" w:color="auto" w:fill="DAEEF3" w:themeFill="accent5" w:themeFillTint="33"/>
+          </w:tcPr>
+          <w:p>
+            <w:pPr>
+              <w:rPr>
+                <w:b/>
+                <w:bCs/>
+              </w:rPr>
+            </w:pPr>
+            <w:r>
+              <w:rPr>
+                <w:b/>
+                <w:bCs/>
+              </w:rPr>
               <w:t>Active</w:t>
             </w:r>
           </w:p>
@@ -1110,44 +1430,84 @@
         <w:tc>
           <w:tcPr>
             <w:tcW w:w="0" w:type="auto"/>
-            <w:shd w:val="clear" w:color="auto" w:fill="E5DFEC" w:themeFill="accent4" w:themeFillTint="33"/>
-          </w:tcPr>
-          <w:p>
-            <w:r>
-              <w:t>118548</w:t>
-            </w:r>
-          </w:p>
-        </w:tc>
-        <w:tc>
-          <w:tcPr>
-            <w:tcW w:w="0" w:type="auto"/>
-            <w:shd w:val="clear" w:color="auto" w:fill="E5DFEC" w:themeFill="accent4" w:themeFillTint="33"/>
-          </w:tcPr>
-          <w:p>
-            <w:r>
-              <w:t>1991</w:t>
-            </w:r>
-          </w:p>
-        </w:tc>
-        <w:tc>
-          <w:tcPr>
-            <w:tcW w:w="0" w:type="auto"/>
-            <w:shd w:val="clear" w:color="auto" w:fill="E5DFEC" w:themeFill="accent4" w:themeFillTint="33"/>
-          </w:tcPr>
-          <w:p>
-            <w:r>
-              <w:t>1.68</w:t>
-            </w:r>
-          </w:p>
-        </w:tc>
-        <w:tc>
-          <w:tcPr>
-            <w:tcW w:w="1306" w:type="pct"/>
-            <w:shd w:val="clear" w:color="auto" w:fill="E5DFEC" w:themeFill="accent4" w:themeFillTint="33"/>
-          </w:tcPr>
-          <w:p>
-            <w:r>
-              <w:t>Wrist</w:t>
+            <w:shd w:val="clear" w:color="auto" w:fill="DAEEF3" w:themeFill="accent5" w:themeFillTint="33"/>
+          </w:tcPr>
+          <w:p>
+            <w:pPr>
+              <w:rPr>
+                <w:b/>
+                <w:bCs/>
+              </w:rPr>
+            </w:pPr>
+            <w:r>
+              <w:rPr>
+                <w:b/>
+                <w:bCs/>
+              </w:rPr>
+              <w:t>367593</w:t>
+            </w:r>
+          </w:p>
+        </w:tc>
+        <w:tc>
+          <w:tcPr>
+            <w:tcW w:w="0" w:type="auto"/>
+            <w:shd w:val="clear" w:color="auto" w:fill="DAEEF3" w:themeFill="accent5" w:themeFillTint="33"/>
+          </w:tcPr>
+          <w:p>
+            <w:pPr>
+              <w:rPr>
+                <w:b/>
+                <w:bCs/>
+              </w:rPr>
+            </w:pPr>
+            <w:r>
+              <w:rPr>
+                <w:b/>
+                <w:bCs/>
+              </w:rPr>
+              <w:t>34325</w:t>
+            </w:r>
+          </w:p>
+        </w:tc>
+        <w:tc>
+          <w:tcPr>
+            <w:tcW w:w="0" w:type="auto"/>
+            <w:shd w:val="clear" w:color="auto" w:fill="DAEEF3" w:themeFill="accent5" w:themeFillTint="33"/>
+          </w:tcPr>
+          <w:p>
+            <w:pPr>
+              <w:rPr>
+                <w:b/>
+                <w:bCs/>
+              </w:rPr>
+            </w:pPr>
+            <w:r>
+              <w:rPr>
+                <w:b/>
+                <w:bCs/>
+              </w:rPr>
+              <w:t>9.34</w:t>
+            </w:r>
+          </w:p>
+        </w:tc>
+        <w:tc>
+          <w:tcPr>
+            <w:tcW w:w="0" w:type="auto"/>
+            <w:shd w:val="clear" w:color="auto" w:fill="DAEEF3" w:themeFill="accent5" w:themeFillTint="33"/>
+          </w:tcPr>
+          <w:p>
+            <w:pPr>
+              <w:rPr>
+                <w:b/>
+                <w:bCs/>
+              </w:rPr>
+            </w:pPr>
+            <w:r>
+              <w:rPr>
+                <w:b/>
+                <w:bCs/>
+              </w:rPr>
+              <w:t>SRF</w:t>
             </w:r>
           </w:p>
         </w:tc>
@@ -1156,12 +1516,12 @@
         <w:tc>
           <w:tcPr>
             <w:tcW w:w="0" w:type="auto"/>
-            <w:shd w:val="clear" w:color="auto" w:fill="E5DFEC" w:themeFill="accent4" w:themeFillTint="33"/>
+            <w:shd w:val="clear" w:color="auto" w:fill="FDE9D9" w:themeFill="accent6" w:themeFillTint="33"/>
           </w:tcPr>
           <w:p>
             <w:proofErr w:type="spellStart"/>
             <w:r>
-              <w:t>MET_vig_bin</w:t>
+              <w:t>MET_mod_bin</w:t>
             </w:r>
             <w:proofErr w:type="spellEnd"/>
           </w:p>
@@ -1169,7 +1529,7 @@
         <w:tc>
           <w:tcPr>
             <w:tcW w:w="0" w:type="auto"/>
-            <w:shd w:val="clear" w:color="auto" w:fill="E5DFEC" w:themeFill="accent4" w:themeFillTint="33"/>
+            <w:shd w:val="clear" w:color="auto" w:fill="FDE9D9" w:themeFill="accent6" w:themeFillTint="33"/>
           </w:tcPr>
           <w:p>
             <w:r>
@@ -1180,44 +1540,47 @@
         <w:tc>
           <w:tcPr>
             <w:tcW w:w="0" w:type="auto"/>
-            <w:shd w:val="clear" w:color="auto" w:fill="E5DFEC" w:themeFill="accent4" w:themeFillTint="33"/>
-          </w:tcPr>
-          <w:p>
-            <w:r>
-              <w:t>204205</w:t>
-            </w:r>
-          </w:p>
-        </w:tc>
-        <w:tc>
-          <w:tcPr>
-            <w:tcW w:w="0" w:type="auto"/>
-            <w:shd w:val="clear" w:color="auto" w:fill="E5DFEC" w:themeFill="accent4" w:themeFillTint="33"/>
-          </w:tcPr>
-          <w:p>
-            <w:r>
-              <w:t>3685</w:t>
-            </w:r>
-          </w:p>
-        </w:tc>
-        <w:tc>
-          <w:tcPr>
-            <w:tcW w:w="0" w:type="auto"/>
-            <w:shd w:val="clear" w:color="auto" w:fill="E5DFEC" w:themeFill="accent4" w:themeFillTint="33"/>
-          </w:tcPr>
-          <w:p>
-            <w:r>
-              <w:t>1.80</w:t>
-            </w:r>
-          </w:p>
-        </w:tc>
-        <w:tc>
-          <w:tcPr>
-            <w:tcW w:w="1306" w:type="pct"/>
-            <w:shd w:val="clear" w:color="auto" w:fill="E5DFEC" w:themeFill="accent4" w:themeFillTint="33"/>
-          </w:tcPr>
-          <w:p>
-            <w:r>
-              <w:t>Wrist</w:t>
+            <w:shd w:val="clear" w:color="auto" w:fill="FDE9D9" w:themeFill="accent6" w:themeFillTint="33"/>
+          </w:tcPr>
+          <w:p>
+            <w:r>
+              <w:t>50578</w:t>
+            </w:r>
+          </w:p>
+        </w:tc>
+        <w:tc>
+          <w:tcPr>
+            <w:tcW w:w="0" w:type="auto"/>
+            <w:shd w:val="clear" w:color="auto" w:fill="FDE9D9" w:themeFill="accent6" w:themeFillTint="33"/>
+          </w:tcPr>
+          <w:p>
+            <w:r>
+              <w:rPr>
+                <w:highlight w:val="yellow"/>
+              </w:rPr>
+              <w:t>99</w:t>
+            </w:r>
+          </w:p>
+        </w:tc>
+        <w:tc>
+          <w:tcPr>
+            <w:tcW w:w="0" w:type="auto"/>
+            <w:shd w:val="clear" w:color="auto" w:fill="FDE9D9" w:themeFill="accent6" w:themeFillTint="33"/>
+          </w:tcPr>
+          <w:p>
+            <w:r>
+              <w:t>0.20</w:t>
+            </w:r>
+          </w:p>
+        </w:tc>
+        <w:tc>
+          <w:tcPr>
+            <w:tcW w:w="0" w:type="auto"/>
+            <w:shd w:val="clear" w:color="auto" w:fill="FDE9D9" w:themeFill="accent6" w:themeFillTint="33"/>
+          </w:tcPr>
+          <w:p>
+            <w:r>
+              <w:t>Hip</w:t>
             </w:r>
           </w:p>
         </w:tc>
@@ -1226,12 +1589,12 @@
         <w:tc>
           <w:tcPr>
             <w:tcW w:w="0" w:type="auto"/>
-            <w:shd w:val="clear" w:color="auto" w:fill="E5DFEC" w:themeFill="accent4" w:themeFillTint="33"/>
+            <w:shd w:val="clear" w:color="auto" w:fill="FDE9D9" w:themeFill="accent6" w:themeFillTint="33"/>
           </w:tcPr>
           <w:p>
             <w:proofErr w:type="spellStart"/>
             <w:r>
-              <w:t>MET_MVPA_bin</w:t>
+              <w:t>MET_mod_bin</w:t>
             </w:r>
             <w:proofErr w:type="spellEnd"/>
           </w:p>
@@ -1239,7 +1602,7 @@
         <w:tc>
           <w:tcPr>
             <w:tcW w:w="0" w:type="auto"/>
-            <w:shd w:val="clear" w:color="auto" w:fill="E5DFEC" w:themeFill="accent4" w:themeFillTint="33"/>
+            <w:shd w:val="clear" w:color="auto" w:fill="FDE9D9" w:themeFill="accent6" w:themeFillTint="33"/>
           </w:tcPr>
           <w:p>
             <w:r>
@@ -1250,44 +1613,44 @@
         <w:tc>
           <w:tcPr>
             <w:tcW w:w="0" w:type="auto"/>
-            <w:shd w:val="clear" w:color="auto" w:fill="E5DFEC" w:themeFill="accent4" w:themeFillTint="33"/>
-          </w:tcPr>
-          <w:p>
-            <w:r>
-              <w:t>39733</w:t>
-            </w:r>
-          </w:p>
-        </w:tc>
-        <w:tc>
-          <w:tcPr>
-            <w:tcW w:w="0" w:type="auto"/>
-            <w:shd w:val="clear" w:color="auto" w:fill="E5DFEC" w:themeFill="accent4" w:themeFillTint="33"/>
-          </w:tcPr>
-          <w:p>
-            <w:r>
-              <w:t>640</w:t>
-            </w:r>
-          </w:p>
-        </w:tc>
-        <w:tc>
-          <w:tcPr>
-            <w:tcW w:w="0" w:type="auto"/>
-            <w:shd w:val="clear" w:color="auto" w:fill="E5DFEC" w:themeFill="accent4" w:themeFillTint="33"/>
-          </w:tcPr>
-          <w:p>
-            <w:r>
-              <w:t>1.61</w:t>
-            </w:r>
-          </w:p>
-        </w:tc>
-        <w:tc>
-          <w:tcPr>
-            <w:tcW w:w="1306" w:type="pct"/>
-            <w:shd w:val="clear" w:color="auto" w:fill="E5DFEC" w:themeFill="accent4" w:themeFillTint="33"/>
-          </w:tcPr>
-          <w:p>
-            <w:r>
-              <w:t>Wrist</w:t>
+            <w:shd w:val="clear" w:color="auto" w:fill="FDE9D9" w:themeFill="accent6" w:themeFillTint="33"/>
+          </w:tcPr>
+          <w:p>
+            <w:r>
+              <w:t>297371</w:t>
+            </w:r>
+          </w:p>
+        </w:tc>
+        <w:tc>
+          <w:tcPr>
+            <w:tcW w:w="0" w:type="auto"/>
+            <w:shd w:val="clear" w:color="auto" w:fill="FDE9D9" w:themeFill="accent6" w:themeFillTint="33"/>
+          </w:tcPr>
+          <w:p>
+            <w:r>
+              <w:t>420</w:t>
+            </w:r>
+          </w:p>
+        </w:tc>
+        <w:tc>
+          <w:tcPr>
+            <w:tcW w:w="0" w:type="auto"/>
+            <w:shd w:val="clear" w:color="auto" w:fill="FDE9D9" w:themeFill="accent6" w:themeFillTint="33"/>
+          </w:tcPr>
+          <w:p>
+            <w:r>
+              <w:t>0.14</w:t>
+            </w:r>
+          </w:p>
+        </w:tc>
+        <w:tc>
+          <w:tcPr>
+            <w:tcW w:w="0" w:type="auto"/>
+            <w:shd w:val="clear" w:color="auto" w:fill="FDE9D9" w:themeFill="accent6" w:themeFillTint="33"/>
+          </w:tcPr>
+          <w:p>
+            <w:r>
+              <w:t>Hip</w:t>
             </w:r>
           </w:p>
         </w:tc>
@@ -1296,11 +1659,294 @@
         <w:tc>
           <w:tcPr>
             <w:tcW w:w="0" w:type="auto"/>
-            <w:shd w:val="clear" w:color="auto" w:fill="E5DFEC" w:themeFill="accent4" w:themeFillTint="33"/>
+            <w:shd w:val="clear" w:color="auto" w:fill="FDE9D9" w:themeFill="accent6" w:themeFillTint="33"/>
           </w:tcPr>
           <w:p>
             <w:proofErr w:type="spellStart"/>
             <w:r>
+              <w:t>MET_mod_bin</w:t>
+            </w:r>
+            <w:proofErr w:type="spellEnd"/>
+          </w:p>
+        </w:tc>
+        <w:tc>
+          <w:tcPr>
+            <w:tcW w:w="0" w:type="auto"/>
+            <w:shd w:val="clear" w:color="auto" w:fill="FDE9D9" w:themeFill="accent6" w:themeFillTint="33"/>
+          </w:tcPr>
+          <w:p>
+            <w:r>
+              <w:t>NA</w:t>
+            </w:r>
+          </w:p>
+        </w:tc>
+        <w:tc>
+          <w:tcPr>
+            <w:tcW w:w="0" w:type="auto"/>
+            <w:shd w:val="clear" w:color="auto" w:fill="FDE9D9" w:themeFill="accent6" w:themeFillTint="33"/>
+          </w:tcPr>
+          <w:p>
+            <w:r>
+              <w:t>28437</w:t>
+            </w:r>
+          </w:p>
+        </w:tc>
+        <w:tc>
+          <w:tcPr>
+            <w:tcW w:w="0" w:type="auto"/>
+            <w:shd w:val="clear" w:color="auto" w:fill="FDE9D9" w:themeFill="accent6" w:themeFillTint="33"/>
+          </w:tcPr>
+          <w:p>
+            <w:r>
+              <w:t>28</w:t>
+            </w:r>
+          </w:p>
+        </w:tc>
+        <w:tc>
+          <w:tcPr>
+            <w:tcW w:w="0" w:type="auto"/>
+            <w:shd w:val="clear" w:color="auto" w:fill="FDE9D9" w:themeFill="accent6" w:themeFillTint="33"/>
+          </w:tcPr>
+          <w:p>
+            <w:r>
+              <w:t>0.10</w:t>
+            </w:r>
+          </w:p>
+        </w:tc>
+        <w:tc>
+          <w:tcPr>
+            <w:tcW w:w="0" w:type="auto"/>
+            <w:shd w:val="clear" w:color="auto" w:fill="FDE9D9" w:themeFill="accent6" w:themeFillTint="33"/>
+          </w:tcPr>
+          <w:p>
+            <w:r>
+              <w:t>Hip</w:t>
+            </w:r>
+          </w:p>
+        </w:tc>
+      </w:tr>
+      <w:tr>
+        <w:tc>
+          <w:tcPr>
+            <w:tcW w:w="0" w:type="auto"/>
+            <w:shd w:val="clear" w:color="auto" w:fill="FDE9D9" w:themeFill="accent6" w:themeFillTint="33"/>
+          </w:tcPr>
+          <w:p>
+            <w:proofErr w:type="spellStart"/>
+            <w:r>
+              <w:t>MET_vig_bin</w:t>
+            </w:r>
+            <w:proofErr w:type="spellEnd"/>
+          </w:p>
+        </w:tc>
+        <w:tc>
+          <w:tcPr>
+            <w:tcW w:w="0" w:type="auto"/>
+            <w:shd w:val="clear" w:color="auto" w:fill="FDE9D9" w:themeFill="accent6" w:themeFillTint="33"/>
+          </w:tcPr>
+          <w:p>
+            <w:r>
+              <w:t>Inactive</w:t>
+            </w:r>
+          </w:p>
+        </w:tc>
+        <w:tc>
+          <w:tcPr>
+            <w:tcW w:w="0" w:type="auto"/>
+            <w:shd w:val="clear" w:color="auto" w:fill="FDE9D9" w:themeFill="accent6" w:themeFillTint="33"/>
+          </w:tcPr>
+          <w:p>
+            <w:r>
+              <w:t>136439</w:t>
+            </w:r>
+          </w:p>
+        </w:tc>
+        <w:tc>
+          <w:tcPr>
+            <w:tcW w:w="0" w:type="auto"/>
+            <w:shd w:val="clear" w:color="auto" w:fill="FDE9D9" w:themeFill="accent6" w:themeFillTint="33"/>
+          </w:tcPr>
+          <w:p>
+            <w:r>
+              <w:rPr>
+                <w:highlight w:val="yellow"/>
+              </w:rPr>
+              <w:t>235</w:t>
+            </w:r>
+          </w:p>
+        </w:tc>
+        <w:tc>
+          <w:tcPr>
+            <w:tcW w:w="0" w:type="auto"/>
+            <w:shd w:val="clear" w:color="auto" w:fill="FDE9D9" w:themeFill="accent6" w:themeFillTint="33"/>
+          </w:tcPr>
+          <w:p>
+            <w:r>
+              <w:t>0.17</w:t>
+            </w:r>
+          </w:p>
+        </w:tc>
+        <w:tc>
+          <w:tcPr>
+            <w:tcW w:w="0" w:type="auto"/>
+            <w:shd w:val="clear" w:color="auto" w:fill="FDE9D9" w:themeFill="accent6" w:themeFillTint="33"/>
+          </w:tcPr>
+          <w:p>
+            <w:r>
+              <w:t>Hip</w:t>
+            </w:r>
+          </w:p>
+        </w:tc>
+      </w:tr>
+      <w:tr>
+        <w:tc>
+          <w:tcPr>
+            <w:tcW w:w="0" w:type="auto"/>
+            <w:shd w:val="clear" w:color="auto" w:fill="FDE9D9" w:themeFill="accent6" w:themeFillTint="33"/>
+          </w:tcPr>
+          <w:p>
+            <w:proofErr w:type="spellStart"/>
+            <w:r>
+              <w:t>MET_vig_bin</w:t>
+            </w:r>
+            <w:proofErr w:type="spellEnd"/>
+          </w:p>
+        </w:tc>
+        <w:tc>
+          <w:tcPr>
+            <w:tcW w:w="0" w:type="auto"/>
+            <w:shd w:val="clear" w:color="auto" w:fill="FDE9D9" w:themeFill="accent6" w:themeFillTint="33"/>
+          </w:tcPr>
+          <w:p>
+            <w:r>
+              <w:t>Active</w:t>
+            </w:r>
+          </w:p>
+        </w:tc>
+        <w:tc>
+          <w:tcPr>
+            <w:tcW w:w="0" w:type="auto"/>
+            <w:shd w:val="clear" w:color="auto" w:fill="FDE9D9" w:themeFill="accent6" w:themeFillTint="33"/>
+          </w:tcPr>
+          <w:p>
+            <w:r>
+              <w:t>222034</w:t>
+            </w:r>
+          </w:p>
+        </w:tc>
+        <w:tc>
+          <w:tcPr>
+            <w:tcW w:w="0" w:type="auto"/>
+            <w:shd w:val="clear" w:color="auto" w:fill="FDE9D9" w:themeFill="accent6" w:themeFillTint="33"/>
+          </w:tcPr>
+          <w:p>
+            <w:r>
+              <w:t>290</w:t>
+            </w:r>
+          </w:p>
+        </w:tc>
+        <w:tc>
+          <w:tcPr>
+            <w:tcW w:w="0" w:type="auto"/>
+            <w:shd w:val="clear" w:color="auto" w:fill="FDE9D9" w:themeFill="accent6" w:themeFillTint="33"/>
+          </w:tcPr>
+          <w:p>
+            <w:r>
+              <w:t>0.13</w:t>
+            </w:r>
+          </w:p>
+        </w:tc>
+        <w:tc>
+          <w:tcPr>
+            <w:tcW w:w="0" w:type="auto"/>
+            <w:shd w:val="clear" w:color="auto" w:fill="FDE9D9" w:themeFill="accent6" w:themeFillTint="33"/>
+          </w:tcPr>
+          <w:p>
+            <w:r>
+              <w:t>Hip</w:t>
+            </w:r>
+          </w:p>
+        </w:tc>
+      </w:tr>
+      <w:tr>
+        <w:tc>
+          <w:tcPr>
+            <w:tcW w:w="0" w:type="auto"/>
+            <w:shd w:val="clear" w:color="auto" w:fill="FDE9D9" w:themeFill="accent6" w:themeFillTint="33"/>
+          </w:tcPr>
+          <w:p>
+            <w:proofErr w:type="spellStart"/>
+            <w:r>
+              <w:t>MET_vig_bin</w:t>
+            </w:r>
+            <w:proofErr w:type="spellEnd"/>
+          </w:p>
+        </w:tc>
+        <w:tc>
+          <w:tcPr>
+            <w:tcW w:w="0" w:type="auto"/>
+            <w:shd w:val="clear" w:color="auto" w:fill="FDE9D9" w:themeFill="accent6" w:themeFillTint="33"/>
+          </w:tcPr>
+          <w:p>
+            <w:r>
+              <w:t>NA</w:t>
+            </w:r>
+          </w:p>
+        </w:tc>
+        <w:tc>
+          <w:tcPr>
+            <w:tcW w:w="0" w:type="auto"/>
+            <w:shd w:val="clear" w:color="auto" w:fill="FDE9D9" w:themeFill="accent6" w:themeFillTint="33"/>
+          </w:tcPr>
+          <w:p>
+            <w:r>
+              <w:t>17913</w:t>
+            </w:r>
+          </w:p>
+        </w:tc>
+        <w:tc>
+          <w:tcPr>
+            <w:tcW w:w="0" w:type="auto"/>
+            <w:shd w:val="clear" w:color="auto" w:fill="FDE9D9" w:themeFill="accent6" w:themeFillTint="33"/>
+          </w:tcPr>
+          <w:p>
+            <w:r>
+              <w:t>22</w:t>
+            </w:r>
+          </w:p>
+        </w:tc>
+        <w:tc>
+          <w:tcPr>
+            <w:tcW w:w="0" w:type="auto"/>
+            <w:shd w:val="clear" w:color="auto" w:fill="FDE9D9" w:themeFill="accent6" w:themeFillTint="33"/>
+          </w:tcPr>
+          <w:p>
+            <w:r>
+              <w:t>0.12</w:t>
+            </w:r>
+          </w:p>
+        </w:tc>
+        <w:tc>
+          <w:tcPr>
+            <w:tcW w:w="0" w:type="auto"/>
+            <w:shd w:val="clear" w:color="auto" w:fill="FDE9D9" w:themeFill="accent6" w:themeFillTint="33"/>
+          </w:tcPr>
+          <w:p>
+            <w:r>
+              <w:t>Hip</w:t>
+            </w:r>
+          </w:p>
+        </w:tc>
+      </w:tr>
+      <w:tr>
+        <w:tc>
+          <w:tcPr>
+            <w:tcW w:w="0" w:type="auto"/>
+            <w:shd w:val="clear" w:color="auto" w:fill="FDE9D9" w:themeFill="accent6" w:themeFillTint="33"/>
+          </w:tcPr>
+          <w:p>
+            <w:proofErr w:type="spellStart"/>
+            <w:r>
               <w:t>MET_MVPA_bin</w:t>
             </w:r>
             <w:proofErr w:type="spellEnd"/>
@@ -1309,7 +1955,7 @@
         <w:tc>
           <w:tcPr>
             <w:tcW w:w="0" w:type="auto"/>
-            <w:shd w:val="clear" w:color="auto" w:fill="E5DFEC" w:themeFill="accent4" w:themeFillTint="33"/>
+            <w:shd w:val="clear" w:color="auto" w:fill="FDE9D9" w:themeFill="accent6" w:themeFillTint="33"/>
           </w:tcPr>
           <w:p>
             <w:r>
@@ -1320,29 +1966,1914 @@
         <w:tc>
           <w:tcPr>
             <w:tcW w:w="0" w:type="auto"/>
-            <w:shd w:val="clear" w:color="auto" w:fill="E5DFEC" w:themeFill="accent4" w:themeFillTint="33"/>
-          </w:tcPr>
-          <w:p>
-            <w:r>
-              <w:t>283020</w:t>
-            </w:r>
-          </w:p>
-        </w:tc>
-        <w:tc>
-          <w:tcPr>
-            <w:tcW w:w="0" w:type="auto"/>
-            <w:shd w:val="clear" w:color="auto" w:fill="E5DFEC" w:themeFill="accent4" w:themeFillTint="33"/>
-          </w:tcPr>
-          <w:p>
-            <w:r>
-              <w:t>5036</w:t>
-            </w:r>
-          </w:p>
-        </w:tc>
-        <w:tc>
-          <w:tcPr>
-            <w:tcW w:w="0" w:type="auto"/>
-            <w:shd w:val="clear" w:color="auto" w:fill="E5DFEC" w:themeFill="accent4" w:themeFillTint="33"/>
+            <w:shd w:val="clear" w:color="auto" w:fill="FDE9D9" w:themeFill="accent6" w:themeFillTint="33"/>
+          </w:tcPr>
+          <w:p>
+            <w:r>
+              <w:t>43476</w:t>
+            </w:r>
+          </w:p>
+        </w:tc>
+        <w:tc>
+          <w:tcPr>
+            <w:tcW w:w="0" w:type="auto"/>
+            <w:shd w:val="clear" w:color="auto" w:fill="FDE9D9" w:themeFill="accent6" w:themeFillTint="33"/>
+          </w:tcPr>
+          <w:p>
+            <w:r>
+              <w:rPr>
+                <w:highlight w:val="yellow"/>
+              </w:rPr>
+              <w:t>93</w:t>
+            </w:r>
+          </w:p>
+        </w:tc>
+        <w:tc>
+          <w:tcPr>
+            <w:tcW w:w="0" w:type="auto"/>
+            <w:shd w:val="clear" w:color="auto" w:fill="FDE9D9" w:themeFill="accent6" w:themeFillTint="33"/>
+          </w:tcPr>
+          <w:p>
+            <w:r>
+              <w:t>0.21</w:t>
+            </w:r>
+          </w:p>
+        </w:tc>
+        <w:tc>
+          <w:tcPr>
+            <w:tcW w:w="0" w:type="auto"/>
+            <w:shd w:val="clear" w:color="auto" w:fill="FDE9D9" w:themeFill="accent6" w:themeFillTint="33"/>
+          </w:tcPr>
+          <w:p>
+            <w:r>
+              <w:t>Hip</w:t>
+            </w:r>
+          </w:p>
+        </w:tc>
+      </w:tr>
+      <w:tr>
+        <w:tc>
+          <w:tcPr>
+            <w:tcW w:w="0" w:type="auto"/>
+            <w:shd w:val="clear" w:color="auto" w:fill="FDE9D9" w:themeFill="accent6" w:themeFillTint="33"/>
+          </w:tcPr>
+          <w:p>
+            <w:proofErr w:type="spellStart"/>
+            <w:r>
+              <w:t>MET_MVPA_bin</w:t>
+            </w:r>
+            <w:proofErr w:type="spellEnd"/>
+          </w:p>
+        </w:tc>
+        <w:tc>
+          <w:tcPr>
+            <w:tcW w:w="0" w:type="auto"/>
+            <w:shd w:val="clear" w:color="auto" w:fill="FDE9D9" w:themeFill="accent6" w:themeFillTint="33"/>
+          </w:tcPr>
+          <w:p>
+            <w:r>
+              <w:t>Active</w:t>
+            </w:r>
+          </w:p>
+        </w:tc>
+        <w:tc>
+          <w:tcPr>
+            <w:tcW w:w="0" w:type="auto"/>
+            <w:shd w:val="clear" w:color="auto" w:fill="FDE9D9" w:themeFill="accent6" w:themeFillTint="33"/>
+          </w:tcPr>
+          <w:p>
+            <w:r>
+              <w:t>294992</w:t>
+            </w:r>
+          </w:p>
+        </w:tc>
+        <w:tc>
+          <w:tcPr>
+            <w:tcW w:w="0" w:type="auto"/>
+            <w:shd w:val="clear" w:color="auto" w:fill="FDE9D9" w:themeFill="accent6" w:themeFillTint="33"/>
+          </w:tcPr>
+          <w:p>
+            <w:r>
+              <w:t>411</w:t>
+            </w:r>
+          </w:p>
+        </w:tc>
+        <w:tc>
+          <w:tcPr>
+            <w:tcW w:w="0" w:type="auto"/>
+            <w:shd w:val="clear" w:color="auto" w:fill="FDE9D9" w:themeFill="accent6" w:themeFillTint="33"/>
+          </w:tcPr>
+          <w:p>
+            <w:r>
+              <w:t>0.14</w:t>
+            </w:r>
+          </w:p>
+        </w:tc>
+        <w:tc>
+          <w:tcPr>
+            <w:tcW w:w="0" w:type="auto"/>
+            <w:shd w:val="clear" w:color="auto" w:fill="FDE9D9" w:themeFill="accent6" w:themeFillTint="33"/>
+          </w:tcPr>
+          <w:p>
+            <w:r>
+              <w:t>Hip</w:t>
+            </w:r>
+          </w:p>
+        </w:tc>
+      </w:tr>
+      <w:tr>
+        <w:tc>
+          <w:tcPr>
+            <w:tcW w:w="0" w:type="auto"/>
+            <w:shd w:val="clear" w:color="auto" w:fill="FDE9D9" w:themeFill="accent6" w:themeFillTint="33"/>
+          </w:tcPr>
+          <w:p>
+            <w:proofErr w:type="spellStart"/>
+            <w:r>
+              <w:t>MET_MVPA_bin</w:t>
+            </w:r>
+            <w:proofErr w:type="spellEnd"/>
+          </w:p>
+        </w:tc>
+        <w:tc>
+          <w:tcPr>
+            <w:tcW w:w="0" w:type="auto"/>
+            <w:shd w:val="clear" w:color="auto" w:fill="FDE9D9" w:themeFill="accent6" w:themeFillTint="33"/>
+          </w:tcPr>
+          <w:p>
+            <w:r>
+              <w:t>NA</w:t>
+            </w:r>
+          </w:p>
+        </w:tc>
+        <w:tc>
+          <w:tcPr>
+            <w:tcW w:w="0" w:type="auto"/>
+            <w:shd w:val="clear" w:color="auto" w:fill="FDE9D9" w:themeFill="accent6" w:themeFillTint="33"/>
+          </w:tcPr>
+          <w:p>
+            <w:r>
+              <w:t>37918</w:t>
+            </w:r>
+          </w:p>
+        </w:tc>
+        <w:tc>
+          <w:tcPr>
+            <w:tcW w:w="0" w:type="auto"/>
+            <w:shd w:val="clear" w:color="auto" w:fill="FDE9D9" w:themeFill="accent6" w:themeFillTint="33"/>
+          </w:tcPr>
+          <w:p>
+            <w:r>
+              <w:t>43</w:t>
+            </w:r>
+          </w:p>
+        </w:tc>
+        <w:tc>
+          <w:tcPr>
+            <w:tcW w:w="0" w:type="auto"/>
+            <w:shd w:val="clear" w:color="auto" w:fill="FDE9D9" w:themeFill="accent6" w:themeFillTint="33"/>
+          </w:tcPr>
+          <w:p>
+            <w:r>
+              <w:t>0.11</w:t>
+            </w:r>
+          </w:p>
+        </w:tc>
+        <w:tc>
+          <w:tcPr>
+            <w:tcW w:w="0" w:type="auto"/>
+            <w:shd w:val="clear" w:color="auto" w:fill="FDE9D9" w:themeFill="accent6" w:themeFillTint="33"/>
+          </w:tcPr>
+          <w:p>
+            <w:r>
+              <w:t>Hip</w:t>
+            </w:r>
+          </w:p>
+        </w:tc>
+      </w:tr>
+      <w:tr>
+        <w:tc>
+          <w:tcPr>
+            <w:tcW w:w="0" w:type="auto"/>
+            <w:shd w:val="clear" w:color="auto" w:fill="FDE9D9" w:themeFill="accent6" w:themeFillTint="33"/>
+          </w:tcPr>
+          <w:p>
+            <w:pPr>
+              <w:rPr>
+                <w:b/>
+                <w:bCs/>
+              </w:rPr>
+            </w:pPr>
+            <w:proofErr w:type="spellStart"/>
+            <w:r>
+              <w:rPr>
+                <w:b/>
+                <w:bCs/>
+              </w:rPr>
+              <w:t>num_day_mod_bin</w:t>
+            </w:r>
+            <w:proofErr w:type="spellEnd"/>
+          </w:p>
+        </w:tc>
+        <w:tc>
+          <w:tcPr>
+            <w:tcW w:w="0" w:type="auto"/>
+            <w:shd w:val="clear" w:color="auto" w:fill="FDE9D9" w:themeFill="accent6" w:themeFillTint="33"/>
+          </w:tcPr>
+          <w:p>
+            <w:pPr>
+              <w:rPr>
+                <w:b/>
+                <w:bCs/>
+              </w:rPr>
+            </w:pPr>
+            <w:r>
+              <w:rPr>
+                <w:b/>
+                <w:bCs/>
+              </w:rPr>
+              <w:t>Inactive</w:t>
+            </w:r>
+          </w:p>
+        </w:tc>
+        <w:tc>
+          <w:tcPr>
+            <w:tcW w:w="0" w:type="auto"/>
+            <w:shd w:val="clear" w:color="auto" w:fill="FDE9D9" w:themeFill="accent6" w:themeFillTint="33"/>
+          </w:tcPr>
+          <w:p>
+            <w:pPr>
+              <w:rPr>
+                <w:b/>
+                <w:bCs/>
+              </w:rPr>
+            </w:pPr>
+            <w:r>
+              <w:rPr>
+                <w:b/>
+                <w:bCs/>
+              </w:rPr>
+              <w:t>50259</w:t>
+            </w:r>
+          </w:p>
+        </w:tc>
+        <w:tc>
+          <w:tcPr>
+            <w:tcW w:w="0" w:type="auto"/>
+            <w:shd w:val="clear" w:color="auto" w:fill="FDE9D9" w:themeFill="accent6" w:themeFillTint="33"/>
+          </w:tcPr>
+          <w:p>
+            <w:pPr>
+              <w:rPr>
+                <w:b/>
+                <w:bCs/>
+              </w:rPr>
+            </w:pPr>
+            <w:r>
+              <w:rPr>
+                <w:b/>
+                <w:bCs/>
+              </w:rPr>
+              <w:t>97</w:t>
+            </w:r>
+          </w:p>
+        </w:tc>
+        <w:tc>
+          <w:tcPr>
+            <w:tcW w:w="0" w:type="auto"/>
+            <w:shd w:val="clear" w:color="auto" w:fill="FDE9D9" w:themeFill="accent6" w:themeFillTint="33"/>
+          </w:tcPr>
+          <w:p>
+            <w:pPr>
+              <w:rPr>
+                <w:b/>
+                <w:bCs/>
+              </w:rPr>
+            </w:pPr>
+            <w:r>
+              <w:rPr>
+                <w:b/>
+                <w:bCs/>
+              </w:rPr>
+              <w:t>0.19</w:t>
+            </w:r>
+          </w:p>
+        </w:tc>
+        <w:tc>
+          <w:tcPr>
+            <w:tcW w:w="0" w:type="auto"/>
+            <w:shd w:val="clear" w:color="auto" w:fill="FDE9D9" w:themeFill="accent6" w:themeFillTint="33"/>
+          </w:tcPr>
+          <w:p>
+            <w:pPr>
+              <w:rPr>
+                <w:b/>
+                <w:bCs/>
+              </w:rPr>
+            </w:pPr>
+            <w:r>
+              <w:rPr>
+                <w:b/>
+                <w:bCs/>
+              </w:rPr>
+              <w:t>Hip</w:t>
+            </w:r>
+          </w:p>
+        </w:tc>
+      </w:tr>
+      <w:tr>
+        <w:tc>
+          <w:tcPr>
+            <w:tcW w:w="0" w:type="auto"/>
+            <w:shd w:val="clear" w:color="auto" w:fill="FDE9D9" w:themeFill="accent6" w:themeFillTint="33"/>
+          </w:tcPr>
+          <w:p>
+            <w:pPr>
+              <w:rPr>
+                <w:b/>
+                <w:bCs/>
+              </w:rPr>
+            </w:pPr>
+            <w:proofErr w:type="spellStart"/>
+            <w:r>
+              <w:rPr>
+                <w:b/>
+                <w:bCs/>
+              </w:rPr>
+              <w:t>num_day_mod_bin</w:t>
+            </w:r>
+            <w:proofErr w:type="spellEnd"/>
+          </w:p>
+        </w:tc>
+        <w:tc>
+          <w:tcPr>
+            <w:tcW w:w="0" w:type="auto"/>
+            <w:shd w:val="clear" w:color="auto" w:fill="FDE9D9" w:themeFill="accent6" w:themeFillTint="33"/>
+          </w:tcPr>
+          <w:p>
+            <w:pPr>
+              <w:rPr>
+                <w:b/>
+                <w:bCs/>
+              </w:rPr>
+            </w:pPr>
+            <w:r>
+              <w:rPr>
+                <w:b/>
+                <w:bCs/>
+              </w:rPr>
+              <w:t>Active</w:t>
+            </w:r>
+          </w:p>
+        </w:tc>
+        <w:tc>
+          <w:tcPr>
+            <w:tcW w:w="0" w:type="auto"/>
+            <w:shd w:val="clear" w:color="auto" w:fill="FDE9D9" w:themeFill="accent6" w:themeFillTint="33"/>
+          </w:tcPr>
+          <w:p>
+            <w:pPr>
+              <w:rPr>
+                <w:b/>
+                <w:bCs/>
+              </w:rPr>
+            </w:pPr>
+            <w:r>
+              <w:rPr>
+                <w:b/>
+                <w:bCs/>
+              </w:rPr>
+              <w:t>326127</w:t>
+            </w:r>
+          </w:p>
+        </w:tc>
+        <w:tc>
+          <w:tcPr>
+            <w:tcW w:w="0" w:type="auto"/>
+            <w:shd w:val="clear" w:color="auto" w:fill="FDE9D9" w:themeFill="accent6" w:themeFillTint="33"/>
+          </w:tcPr>
+          <w:p>
+            <w:pPr>
+              <w:rPr>
+                <w:b/>
+                <w:bCs/>
+              </w:rPr>
+            </w:pPr>
+            <w:r>
+              <w:rPr>
+                <w:b/>
+                <w:bCs/>
+              </w:rPr>
+              <w:t>450</w:t>
+            </w:r>
+          </w:p>
+        </w:tc>
+        <w:tc>
+          <w:tcPr>
+            <w:tcW w:w="0" w:type="auto"/>
+            <w:shd w:val="clear" w:color="auto" w:fill="FDE9D9" w:themeFill="accent6" w:themeFillTint="33"/>
+          </w:tcPr>
+          <w:p>
+            <w:pPr>
+              <w:rPr>
+                <w:b/>
+                <w:bCs/>
+              </w:rPr>
+            </w:pPr>
+            <w:r>
+              <w:rPr>
+                <w:b/>
+                <w:bCs/>
+              </w:rPr>
+              <w:t>0.14</w:t>
+            </w:r>
+          </w:p>
+        </w:tc>
+        <w:tc>
+          <w:tcPr>
+            <w:tcW w:w="0" w:type="auto"/>
+            <w:shd w:val="clear" w:color="auto" w:fill="FDE9D9" w:themeFill="accent6" w:themeFillTint="33"/>
+          </w:tcPr>
+          <w:p>
+            <w:pPr>
+              <w:rPr>
+                <w:b/>
+                <w:bCs/>
+              </w:rPr>
+            </w:pPr>
+            <w:r>
+              <w:rPr>
+                <w:b/>
+                <w:bCs/>
+              </w:rPr>
+              <w:t>Hip</w:t>
+            </w:r>
+          </w:p>
+        </w:tc>
+      </w:tr>
+      <w:tr>
+        <w:tc>
+          <w:tcPr>
+            <w:tcW w:w="0" w:type="auto"/>
+            <w:shd w:val="clear" w:color="auto" w:fill="FDE9D9" w:themeFill="accent6" w:themeFillTint="33"/>
+          </w:tcPr>
+          <w:p>
+            <w:pPr>
+              <w:rPr>
+                <w:b/>
+                <w:bCs/>
+              </w:rPr>
+            </w:pPr>
+            <w:proofErr w:type="spellStart"/>
+            <w:r>
+              <w:rPr>
+                <w:b/>
+                <w:bCs/>
+              </w:rPr>
+              <w:t>num_day_vig_bin</w:t>
+            </w:r>
+            <w:proofErr w:type="spellEnd"/>
+          </w:p>
+        </w:tc>
+        <w:tc>
+          <w:tcPr>
+            <w:tcW w:w="0" w:type="auto"/>
+            <w:shd w:val="clear" w:color="auto" w:fill="FDE9D9" w:themeFill="accent6" w:themeFillTint="33"/>
+          </w:tcPr>
+          <w:p>
+            <w:pPr>
+              <w:rPr>
+                <w:b/>
+                <w:bCs/>
+              </w:rPr>
+            </w:pPr>
+            <w:r>
+              <w:rPr>
+                <w:b/>
+                <w:bCs/>
+              </w:rPr>
+              <w:t>Inactive</w:t>
+            </w:r>
+          </w:p>
+        </w:tc>
+        <w:tc>
+          <w:tcPr>
+            <w:tcW w:w="0" w:type="auto"/>
+            <w:shd w:val="clear" w:color="auto" w:fill="FDE9D9" w:themeFill="accent6" w:themeFillTint="33"/>
+          </w:tcPr>
+          <w:p>
+            <w:pPr>
+              <w:rPr>
+                <w:b/>
+                <w:bCs/>
+              </w:rPr>
+            </w:pPr>
+            <w:r>
+              <w:rPr>
+                <w:b/>
+                <w:bCs/>
+              </w:rPr>
+              <w:t>135030</w:t>
+            </w:r>
+          </w:p>
+        </w:tc>
+        <w:tc>
+          <w:tcPr>
+            <w:tcW w:w="0" w:type="auto"/>
+            <w:shd w:val="clear" w:color="auto" w:fill="FDE9D9" w:themeFill="accent6" w:themeFillTint="33"/>
+          </w:tcPr>
+          <w:p>
+            <w:pPr>
+              <w:rPr>
+                <w:b/>
+                <w:bCs/>
+              </w:rPr>
+            </w:pPr>
+            <w:r>
+              <w:rPr>
+                <w:b/>
+                <w:bCs/>
+              </w:rPr>
+              <w:t>231</w:t>
+            </w:r>
+          </w:p>
+        </w:tc>
+        <w:tc>
+          <w:tcPr>
+            <w:tcW w:w="0" w:type="auto"/>
+            <w:shd w:val="clear" w:color="auto" w:fill="FDE9D9" w:themeFill="accent6" w:themeFillTint="33"/>
+          </w:tcPr>
+          <w:p>
+            <w:pPr>
+              <w:rPr>
+                <w:b/>
+                <w:bCs/>
+              </w:rPr>
+            </w:pPr>
+            <w:r>
+              <w:rPr>
+                <w:b/>
+                <w:bCs/>
+              </w:rPr>
+              <w:t>0.17</w:t>
+            </w:r>
+          </w:p>
+        </w:tc>
+        <w:tc>
+          <w:tcPr>
+            <w:tcW w:w="0" w:type="auto"/>
+            <w:shd w:val="clear" w:color="auto" w:fill="FDE9D9" w:themeFill="accent6" w:themeFillTint="33"/>
+          </w:tcPr>
+          <w:p>
+            <w:pPr>
+              <w:rPr>
+                <w:b/>
+                <w:bCs/>
+              </w:rPr>
+            </w:pPr>
+            <w:r>
+              <w:rPr>
+                <w:b/>
+                <w:bCs/>
+              </w:rPr>
+              <w:t>Hip</w:t>
+            </w:r>
+          </w:p>
+        </w:tc>
+      </w:tr>
+      <w:tr>
+        <w:tc>
+          <w:tcPr>
+            <w:tcW w:w="0" w:type="auto"/>
+            <w:shd w:val="clear" w:color="auto" w:fill="FDE9D9" w:themeFill="accent6" w:themeFillTint="33"/>
+          </w:tcPr>
+          <w:p>
+            <w:pPr>
+              <w:rPr>
+                <w:b/>
+                <w:bCs/>
+              </w:rPr>
+            </w:pPr>
+            <w:proofErr w:type="spellStart"/>
+            <w:r>
+              <w:rPr>
+                <w:b/>
+                <w:bCs/>
+              </w:rPr>
+              <w:t>num_day_vig_bin</w:t>
+            </w:r>
+            <w:proofErr w:type="spellEnd"/>
+          </w:p>
+        </w:tc>
+        <w:tc>
+          <w:tcPr>
+            <w:tcW w:w="0" w:type="auto"/>
+            <w:shd w:val="clear" w:color="auto" w:fill="FDE9D9" w:themeFill="accent6" w:themeFillTint="33"/>
+          </w:tcPr>
+          <w:p>
+            <w:pPr>
+              <w:rPr>
+                <w:b/>
+                <w:bCs/>
+              </w:rPr>
+            </w:pPr>
+            <w:r>
+              <w:rPr>
+                <w:b/>
+                <w:bCs/>
+              </w:rPr>
+              <w:t>Active</w:t>
+            </w:r>
+          </w:p>
+        </w:tc>
+        <w:tc>
+          <w:tcPr>
+            <w:tcW w:w="0" w:type="auto"/>
+            <w:shd w:val="clear" w:color="auto" w:fill="FDE9D9" w:themeFill="accent6" w:themeFillTint="33"/>
+          </w:tcPr>
+          <w:p>
+            <w:pPr>
+              <w:rPr>
+                <w:b/>
+                <w:bCs/>
+              </w:rPr>
+            </w:pPr>
+            <w:r>
+              <w:rPr>
+                <w:b/>
+                <w:bCs/>
+              </w:rPr>
+              <w:t>241356</w:t>
+            </w:r>
+          </w:p>
+        </w:tc>
+        <w:tc>
+          <w:tcPr>
+            <w:tcW w:w="0" w:type="auto"/>
+            <w:shd w:val="clear" w:color="auto" w:fill="FDE9D9" w:themeFill="accent6" w:themeFillTint="33"/>
+          </w:tcPr>
+          <w:p>
+            <w:pPr>
+              <w:rPr>
+                <w:b/>
+                <w:bCs/>
+              </w:rPr>
+            </w:pPr>
+            <w:r>
+              <w:rPr>
+                <w:b/>
+                <w:bCs/>
+              </w:rPr>
+              <w:t>316</w:t>
+            </w:r>
+          </w:p>
+        </w:tc>
+        <w:tc>
+          <w:tcPr>
+            <w:tcW w:w="0" w:type="auto"/>
+            <w:shd w:val="clear" w:color="auto" w:fill="FDE9D9" w:themeFill="accent6" w:themeFillTint="33"/>
+          </w:tcPr>
+          <w:p>
+            <w:pPr>
+              <w:rPr>
+                <w:b/>
+                <w:bCs/>
+              </w:rPr>
+            </w:pPr>
+            <w:r>
+              <w:rPr>
+                <w:b/>
+                <w:bCs/>
+              </w:rPr>
+              <w:t>0.13</w:t>
+            </w:r>
+          </w:p>
+        </w:tc>
+        <w:tc>
+          <w:tcPr>
+            <w:tcW w:w="0" w:type="auto"/>
+            <w:shd w:val="clear" w:color="auto" w:fill="FDE9D9" w:themeFill="accent6" w:themeFillTint="33"/>
+          </w:tcPr>
+          <w:p>
+            <w:pPr>
+              <w:rPr>
+                <w:b/>
+                <w:bCs/>
+              </w:rPr>
+            </w:pPr>
+            <w:r>
+              <w:rPr>
+                <w:b/>
+                <w:bCs/>
+              </w:rPr>
+              <w:t>Hip</w:t>
+            </w:r>
+          </w:p>
+        </w:tc>
+      </w:tr>
+      <w:tr>
+        <w:tc>
+          <w:tcPr>
+            <w:tcW w:w="0" w:type="auto"/>
+            <w:shd w:val="clear" w:color="auto" w:fill="FDE9D9" w:themeFill="accent6" w:themeFillTint="33"/>
+          </w:tcPr>
+          <w:p>
+            <w:pPr>
+              <w:rPr>
+                <w:b/>
+                <w:bCs/>
+              </w:rPr>
+            </w:pPr>
+            <w:proofErr w:type="spellStart"/>
+            <w:r>
+              <w:rPr>
+                <w:b/>
+                <w:bCs/>
+              </w:rPr>
+              <w:t>num_day_walk_bin</w:t>
+            </w:r>
+            <w:proofErr w:type="spellEnd"/>
+          </w:p>
+        </w:tc>
+        <w:tc>
+          <w:tcPr>
+            <w:tcW w:w="0" w:type="auto"/>
+            <w:shd w:val="clear" w:color="auto" w:fill="FDE9D9" w:themeFill="accent6" w:themeFillTint="33"/>
+          </w:tcPr>
+          <w:p>
+            <w:pPr>
+              <w:rPr>
+                <w:b/>
+                <w:bCs/>
+              </w:rPr>
+            </w:pPr>
+            <w:r>
+              <w:rPr>
+                <w:b/>
+                <w:bCs/>
+              </w:rPr>
+              <w:t>Inactive</w:t>
+            </w:r>
+          </w:p>
+        </w:tc>
+        <w:tc>
+          <w:tcPr>
+            <w:tcW w:w="0" w:type="auto"/>
+            <w:shd w:val="clear" w:color="auto" w:fill="FDE9D9" w:themeFill="accent6" w:themeFillTint="33"/>
+          </w:tcPr>
+          <w:p>
+            <w:pPr>
+              <w:rPr>
+                <w:b/>
+                <w:bCs/>
+              </w:rPr>
+            </w:pPr>
+            <w:r>
+              <w:rPr>
+                <w:b/>
+                <w:bCs/>
+              </w:rPr>
+              <w:t>8793</w:t>
+            </w:r>
+          </w:p>
+        </w:tc>
+        <w:tc>
+          <w:tcPr>
+            <w:tcW w:w="0" w:type="auto"/>
+            <w:shd w:val="clear" w:color="auto" w:fill="FDE9D9" w:themeFill="accent6" w:themeFillTint="33"/>
+          </w:tcPr>
+          <w:p>
+            <w:pPr>
+              <w:rPr>
+                <w:b/>
+                <w:bCs/>
+              </w:rPr>
+            </w:pPr>
+            <w:r>
+              <w:rPr>
+                <w:b/>
+                <w:bCs/>
+              </w:rPr>
+              <w:t>30</w:t>
+            </w:r>
+          </w:p>
+        </w:tc>
+        <w:tc>
+          <w:tcPr>
+            <w:tcW w:w="0" w:type="auto"/>
+            <w:shd w:val="clear" w:color="auto" w:fill="FDE9D9" w:themeFill="accent6" w:themeFillTint="33"/>
+          </w:tcPr>
+          <w:p>
+            <w:pPr>
+              <w:rPr>
+                <w:b/>
+                <w:bCs/>
+              </w:rPr>
+            </w:pPr>
+            <w:r>
+              <w:rPr>
+                <w:b/>
+                <w:bCs/>
+              </w:rPr>
+              <w:t>0.34</w:t>
+            </w:r>
+          </w:p>
+        </w:tc>
+        <w:tc>
+          <w:tcPr>
+            <w:tcW w:w="0" w:type="auto"/>
+            <w:shd w:val="clear" w:color="auto" w:fill="FDE9D9" w:themeFill="accent6" w:themeFillTint="33"/>
+          </w:tcPr>
+          <w:p>
+            <w:pPr>
+              <w:rPr>
+                <w:b/>
+                <w:bCs/>
+              </w:rPr>
+            </w:pPr>
+            <w:r>
+              <w:rPr>
+                <w:b/>
+                <w:bCs/>
+              </w:rPr>
+              <w:t>Hip</w:t>
+            </w:r>
+          </w:p>
+        </w:tc>
+      </w:tr>
+      <w:tr>
+        <w:tc>
+          <w:tcPr>
+            <w:tcW w:w="0" w:type="auto"/>
+            <w:shd w:val="clear" w:color="auto" w:fill="FDE9D9" w:themeFill="accent6" w:themeFillTint="33"/>
+          </w:tcPr>
+          <w:p>
+            <w:pPr>
+              <w:rPr>
+                <w:b/>
+                <w:bCs/>
+              </w:rPr>
+            </w:pPr>
+            <w:proofErr w:type="spellStart"/>
+            <w:r>
+              <w:rPr>
+                <w:b/>
+                <w:bCs/>
+              </w:rPr>
+              <w:t>num_day_walk_bin</w:t>
+            </w:r>
+            <w:proofErr w:type="spellEnd"/>
+          </w:p>
+        </w:tc>
+        <w:tc>
+          <w:tcPr>
+            <w:tcW w:w="0" w:type="auto"/>
+            <w:shd w:val="clear" w:color="auto" w:fill="FDE9D9" w:themeFill="accent6" w:themeFillTint="33"/>
+          </w:tcPr>
+          <w:p>
+            <w:pPr>
+              <w:rPr>
+                <w:b/>
+                <w:bCs/>
+              </w:rPr>
+            </w:pPr>
+            <w:r>
+              <w:rPr>
+                <w:b/>
+                <w:bCs/>
+              </w:rPr>
+              <w:t>Active</w:t>
+            </w:r>
+          </w:p>
+        </w:tc>
+        <w:tc>
+          <w:tcPr>
+            <w:tcW w:w="0" w:type="auto"/>
+            <w:shd w:val="clear" w:color="auto" w:fill="FDE9D9" w:themeFill="accent6" w:themeFillTint="33"/>
+          </w:tcPr>
+          <w:p>
+            <w:pPr>
+              <w:rPr>
+                <w:b/>
+                <w:bCs/>
+              </w:rPr>
+            </w:pPr>
+            <w:r>
+              <w:rPr>
+                <w:b/>
+                <w:bCs/>
+              </w:rPr>
+              <w:t>367593</w:t>
+            </w:r>
+          </w:p>
+        </w:tc>
+        <w:tc>
+          <w:tcPr>
+            <w:tcW w:w="0" w:type="auto"/>
+            <w:shd w:val="clear" w:color="auto" w:fill="FDE9D9" w:themeFill="accent6" w:themeFillTint="33"/>
+          </w:tcPr>
+          <w:p>
+            <w:pPr>
+              <w:rPr>
+                <w:b/>
+                <w:bCs/>
+              </w:rPr>
+            </w:pPr>
+            <w:r>
+              <w:rPr>
+                <w:b/>
+                <w:bCs/>
+              </w:rPr>
+              <w:t>517</w:t>
+            </w:r>
+          </w:p>
+        </w:tc>
+        <w:tc>
+          <w:tcPr>
+            <w:tcW w:w="0" w:type="auto"/>
+            <w:shd w:val="clear" w:color="auto" w:fill="FDE9D9" w:themeFill="accent6" w:themeFillTint="33"/>
+          </w:tcPr>
+          <w:p>
+            <w:pPr>
+              <w:rPr>
+                <w:b/>
+                <w:bCs/>
+              </w:rPr>
+            </w:pPr>
+            <w:r>
+              <w:rPr>
+                <w:b/>
+                <w:bCs/>
+              </w:rPr>
+              <w:t>0.14</w:t>
+            </w:r>
+          </w:p>
+        </w:tc>
+        <w:tc>
+          <w:tcPr>
+            <w:tcW w:w="0" w:type="auto"/>
+            <w:shd w:val="clear" w:color="auto" w:fill="FDE9D9" w:themeFill="accent6" w:themeFillTint="33"/>
+          </w:tcPr>
+          <w:p>
+            <w:pPr>
+              <w:rPr>
+                <w:b/>
+                <w:bCs/>
+              </w:rPr>
+            </w:pPr>
+            <w:r>
+              <w:rPr>
+                <w:b/>
+                <w:bCs/>
+              </w:rPr>
+              <w:t>Hip</w:t>
+            </w:r>
+          </w:p>
+        </w:tc>
+      </w:tr>
+      <w:tr>
+        <w:tc>
+          <w:tcPr>
+            <w:tcW w:w="0" w:type="auto"/>
+          </w:tcPr>
+          <w:p>
+            <w:proofErr w:type="spellStart"/>
+            <w:r>
+              <w:t>MET_mod_bin</w:t>
+            </w:r>
+            <w:proofErr w:type="spellEnd"/>
+          </w:p>
+        </w:tc>
+        <w:tc>
+          <w:tcPr>
+            <w:tcW w:w="0" w:type="auto"/>
+          </w:tcPr>
+          <w:p>
+            <w:r>
+              <w:t>Inactive</w:t>
+            </w:r>
+          </w:p>
+        </w:tc>
+        <w:tc>
+          <w:tcPr>
+            <w:tcW w:w="0" w:type="auto"/>
+          </w:tcPr>
+          <w:p>
+            <w:r>
+              <w:t>50578</w:t>
+            </w:r>
+          </w:p>
+        </w:tc>
+        <w:tc>
+          <w:tcPr>
+            <w:tcW w:w="0" w:type="auto"/>
+          </w:tcPr>
+          <w:p>
+            <w:r>
+              <w:t>818</w:t>
+            </w:r>
+          </w:p>
+        </w:tc>
+        <w:tc>
+          <w:tcPr>
+            <w:tcW w:w="0" w:type="auto"/>
+          </w:tcPr>
+          <w:p>
+            <w:r>
+              <w:t>1.62</w:t>
+            </w:r>
+          </w:p>
+        </w:tc>
+        <w:tc>
+          <w:tcPr>
+            <w:tcW w:w="0" w:type="auto"/>
+          </w:tcPr>
+          <w:p>
+            <w:r>
+              <w:t>Wrist</w:t>
+            </w:r>
+          </w:p>
+        </w:tc>
+      </w:tr>
+      <w:tr>
+        <w:tc>
+          <w:tcPr>
+            <w:tcW w:w="0" w:type="auto"/>
+          </w:tcPr>
+          <w:p>
+            <w:proofErr w:type="spellStart"/>
+            <w:r>
+              <w:t>MET_mod_bin</w:t>
+            </w:r>
+            <w:proofErr w:type="spellEnd"/>
+          </w:p>
+        </w:tc>
+        <w:tc>
+          <w:tcPr>
+            <w:tcW w:w="0" w:type="auto"/>
+          </w:tcPr>
+          <w:p>
+            <w:r>
+              <w:t>Active</w:t>
+            </w:r>
+          </w:p>
+        </w:tc>
+        <w:tc>
+          <w:tcPr>
+            <w:tcW w:w="0" w:type="auto"/>
+          </w:tcPr>
+          <w:p>
+            <w:r>
+              <w:t>297371</w:t>
+            </w:r>
+          </w:p>
+        </w:tc>
+        <w:tc>
+          <w:tcPr>
+            <w:tcW w:w="0" w:type="auto"/>
+          </w:tcPr>
+          <w:p>
+            <w:r>
+              <w:t>5356</w:t>
+            </w:r>
+          </w:p>
+        </w:tc>
+        <w:tc>
+          <w:tcPr>
+            <w:tcW w:w="0" w:type="auto"/>
+          </w:tcPr>
+          <w:p>
+            <w:r>
+              <w:t>1.80</w:t>
+            </w:r>
+          </w:p>
+        </w:tc>
+        <w:tc>
+          <w:tcPr>
+            <w:tcW w:w="0" w:type="auto"/>
+          </w:tcPr>
+          <w:p>
+            <w:r>
+              <w:t>Wrist</w:t>
+            </w:r>
+          </w:p>
+        </w:tc>
+      </w:tr>
+      <w:tr>
+        <w:tc>
+          <w:tcPr>
+            <w:tcW w:w="0" w:type="auto"/>
+          </w:tcPr>
+          <w:p>
+            <w:proofErr w:type="spellStart"/>
+            <w:r>
+              <w:t>MET_mod_bin</w:t>
+            </w:r>
+            <w:proofErr w:type="spellEnd"/>
+          </w:p>
+        </w:tc>
+        <w:tc>
+          <w:tcPr>
+            <w:tcW w:w="0" w:type="auto"/>
+          </w:tcPr>
+          <w:p>
+            <w:r>
+              <w:t>NA</w:t>
+            </w:r>
+          </w:p>
+        </w:tc>
+        <w:tc>
+          <w:tcPr>
+            <w:tcW w:w="0" w:type="auto"/>
+          </w:tcPr>
+          <w:p>
+            <w:r>
+              <w:t>28437</w:t>
+            </w:r>
+          </w:p>
+        </w:tc>
+        <w:tc>
+          <w:tcPr>
+            <w:tcW w:w="0" w:type="auto"/>
+          </w:tcPr>
+          <w:p>
+            <w:r>
+              <w:t>514</w:t>
+            </w:r>
+          </w:p>
+        </w:tc>
+        <w:tc>
+          <w:tcPr>
+            <w:tcW w:w="0" w:type="auto"/>
+          </w:tcPr>
+          <w:p>
+            <w:r>
+              <w:t>1.81</w:t>
+            </w:r>
+          </w:p>
+        </w:tc>
+        <w:tc>
+          <w:tcPr>
+            <w:tcW w:w="0" w:type="auto"/>
+          </w:tcPr>
+          <w:p>
+            <w:r>
+              <w:t>Wrist</w:t>
+            </w:r>
+          </w:p>
+        </w:tc>
+      </w:tr>
+      <w:tr>
+        <w:tc>
+          <w:tcPr>
+            <w:tcW w:w="0" w:type="auto"/>
+          </w:tcPr>
+          <w:p>
+            <w:proofErr w:type="spellStart"/>
+            <w:r>
+              <w:t>MET_vig_bin</w:t>
+            </w:r>
+            <w:proofErr w:type="spellEnd"/>
+          </w:p>
+        </w:tc>
+        <w:tc>
+          <w:tcPr>
+            <w:tcW w:w="0" w:type="auto"/>
+          </w:tcPr>
+          <w:p>
+            <w:r>
+              <w:t>Inactive</w:t>
+            </w:r>
+          </w:p>
+        </w:tc>
+        <w:tc>
+          <w:tcPr>
+            <w:tcW w:w="0" w:type="auto"/>
+          </w:tcPr>
+          <w:p>
+            <w:r>
+              <w:t>136439</w:t>
+            </w:r>
+          </w:p>
+        </w:tc>
+        <w:tc>
+          <w:tcPr>
+            <w:tcW w:w="0" w:type="auto"/>
+          </w:tcPr>
+          <w:p>
+            <w:r>
+              <w:t>2336</w:t>
+            </w:r>
+          </w:p>
+        </w:tc>
+        <w:tc>
+          <w:tcPr>
+            <w:tcW w:w="0" w:type="auto"/>
+          </w:tcPr>
+          <w:p>
+            <w:r>
+              <w:t>1.71</w:t>
+            </w:r>
+          </w:p>
+        </w:tc>
+        <w:tc>
+          <w:tcPr>
+            <w:tcW w:w="0" w:type="auto"/>
+          </w:tcPr>
+          <w:p>
+            <w:r>
+              <w:t>Wrist</w:t>
+            </w:r>
+          </w:p>
+        </w:tc>
+      </w:tr>
+      <w:tr>
+        <w:tc>
+          <w:tcPr>
+            <w:tcW w:w="0" w:type="auto"/>
+          </w:tcPr>
+          <w:p>
+            <w:proofErr w:type="spellStart"/>
+            <w:r>
+              <w:t>MET_vig_bin</w:t>
+            </w:r>
+            <w:proofErr w:type="spellEnd"/>
+          </w:p>
+        </w:tc>
+        <w:tc>
+          <w:tcPr>
+            <w:tcW w:w="0" w:type="auto"/>
+          </w:tcPr>
+          <w:p>
+            <w:r>
+              <w:t>Active</w:t>
+            </w:r>
+          </w:p>
+        </w:tc>
+        <w:tc>
+          <w:tcPr>
+            <w:tcW w:w="0" w:type="auto"/>
+          </w:tcPr>
+          <w:p>
+            <w:r>
+              <w:t>222034</w:t>
+            </w:r>
+          </w:p>
+        </w:tc>
+        <w:tc>
+          <w:tcPr>
+            <w:tcW w:w="0" w:type="auto"/>
+          </w:tcPr>
+          <w:p>
+            <w:r>
+              <w:t>3988</w:t>
+            </w:r>
+          </w:p>
+        </w:tc>
+        <w:tc>
+          <w:tcPr>
+            <w:tcW w:w="0" w:type="auto"/>
+          </w:tcPr>
+          <w:p>
+            <w:r>
+              <w:t>1.80</w:t>
+            </w:r>
+          </w:p>
+        </w:tc>
+        <w:tc>
+          <w:tcPr>
+            <w:tcW w:w="0" w:type="auto"/>
+          </w:tcPr>
+          <w:p>
+            <w:r>
+              <w:t>Wrist</w:t>
+            </w:r>
+          </w:p>
+        </w:tc>
+      </w:tr>
+      <w:tr>
+        <w:tc>
+          <w:tcPr>
+            <w:tcW w:w="0" w:type="auto"/>
+          </w:tcPr>
+          <w:p>
+            <w:proofErr w:type="spellStart"/>
+            <w:r>
+              <w:t>MET_vig_bin</w:t>
+            </w:r>
+            <w:proofErr w:type="spellEnd"/>
+          </w:p>
+        </w:tc>
+        <w:tc>
+          <w:tcPr>
+            <w:tcW w:w="0" w:type="auto"/>
+          </w:tcPr>
+          <w:p>
+            <w:r>
+              <w:t>NA</w:t>
+            </w:r>
+          </w:p>
+        </w:tc>
+        <w:tc>
+          <w:tcPr>
+            <w:tcW w:w="0" w:type="auto"/>
+          </w:tcPr>
+          <w:p>
+            <w:r>
+              <w:t>17913</w:t>
+            </w:r>
+          </w:p>
+        </w:tc>
+        <w:tc>
+          <w:tcPr>
+            <w:tcW w:w="0" w:type="auto"/>
+          </w:tcPr>
+          <w:p>
+            <w:r>
+              <w:t>364</w:t>
+            </w:r>
+          </w:p>
+        </w:tc>
+        <w:tc>
+          <w:tcPr>
+            <w:tcW w:w="0" w:type="auto"/>
+          </w:tcPr>
+          <w:p>
+            <w:r>
+              <w:t>2.03</w:t>
+            </w:r>
+          </w:p>
+        </w:tc>
+        <w:tc>
+          <w:tcPr>
+            <w:tcW w:w="0" w:type="auto"/>
+          </w:tcPr>
+          <w:p>
+            <w:r>
+              <w:t>Wrist</w:t>
+            </w:r>
+          </w:p>
+        </w:tc>
+      </w:tr>
+      <w:tr>
+        <w:tc>
+          <w:tcPr>
+            <w:tcW w:w="0" w:type="auto"/>
+          </w:tcPr>
+          <w:p>
+            <w:proofErr w:type="spellStart"/>
+            <w:r>
+              <w:t>MET_MVPA_bin</w:t>
+            </w:r>
+            <w:proofErr w:type="spellEnd"/>
+          </w:p>
+        </w:tc>
+        <w:tc>
+          <w:tcPr>
+            <w:tcW w:w="0" w:type="auto"/>
+          </w:tcPr>
+          <w:p>
+            <w:r>
+              <w:t>Inactive</w:t>
+            </w:r>
+          </w:p>
+        </w:tc>
+        <w:tc>
+          <w:tcPr>
+            <w:tcW w:w="0" w:type="auto"/>
+          </w:tcPr>
+          <w:p>
+            <w:r>
+              <w:t>43476</w:t>
+            </w:r>
+          </w:p>
+        </w:tc>
+        <w:tc>
+          <w:tcPr>
+            <w:tcW w:w="0" w:type="auto"/>
+          </w:tcPr>
+          <w:p>
+            <w:r>
+              <w:t>706</w:t>
+            </w:r>
+          </w:p>
+        </w:tc>
+        <w:tc>
+          <w:tcPr>
+            <w:tcW w:w="0" w:type="auto"/>
+          </w:tcPr>
+          <w:p>
+            <w:r>
+              <w:t>1.62</w:t>
+            </w:r>
+          </w:p>
+        </w:tc>
+        <w:tc>
+          <w:tcPr>
+            <w:tcW w:w="0" w:type="auto"/>
+          </w:tcPr>
+          <w:p>
+            <w:r>
+              <w:t>Wrist</w:t>
+            </w:r>
+          </w:p>
+        </w:tc>
+      </w:tr>
+      <w:tr>
+        <w:tc>
+          <w:tcPr>
+            <w:tcW w:w="0" w:type="auto"/>
+          </w:tcPr>
+          <w:p>
+            <w:proofErr w:type="spellStart"/>
+            <w:r>
+              <w:t>MET_MVPA_bin</w:t>
+            </w:r>
+            <w:proofErr w:type="spellEnd"/>
+          </w:p>
+        </w:tc>
+        <w:tc>
+          <w:tcPr>
+            <w:tcW w:w="0" w:type="auto"/>
+          </w:tcPr>
+          <w:p>
+            <w:r>
+              <w:t>Active</w:t>
+            </w:r>
+          </w:p>
+        </w:tc>
+        <w:tc>
+          <w:tcPr>
+            <w:tcW w:w="0" w:type="auto"/>
+          </w:tcPr>
+          <w:p>
+            <w:r>
+              <w:t>294992</w:t>
+            </w:r>
+          </w:p>
+        </w:tc>
+        <w:tc>
+          <w:tcPr>
+            <w:tcW w:w="0" w:type="auto"/>
+          </w:tcPr>
+          <w:p>
+            <w:r>
+              <w:t>5279</w:t>
+            </w:r>
+          </w:p>
+        </w:tc>
+        <w:tc>
+          <w:tcPr>
+            <w:tcW w:w="0" w:type="auto"/>
+          </w:tcPr>
+          <w:p>
+            <w:r>
+              <w:t>1.79</w:t>
+            </w:r>
+          </w:p>
+        </w:tc>
+        <w:tc>
+          <w:tcPr>
+            <w:tcW w:w="0" w:type="auto"/>
+          </w:tcPr>
+          <w:p>
+            <w:r>
+              <w:t>Wrist</w:t>
+            </w:r>
+          </w:p>
+        </w:tc>
+      </w:tr>
+      <w:tr>
+        <w:tc>
+          <w:tcPr>
+            <w:tcW w:w="0" w:type="auto"/>
+          </w:tcPr>
+          <w:p>
+            <w:proofErr w:type="spellStart"/>
+            <w:r>
+              <w:t>MET_MVPA_bin</w:t>
+            </w:r>
+            <w:proofErr w:type="spellEnd"/>
+          </w:p>
+        </w:tc>
+        <w:tc>
+          <w:tcPr>
+            <w:tcW w:w="0" w:type="auto"/>
+          </w:tcPr>
+          <w:p>
+            <w:r>
+              <w:t>NA</w:t>
+            </w:r>
+          </w:p>
+        </w:tc>
+        <w:tc>
+          <w:tcPr>
+            <w:tcW w:w="0" w:type="auto"/>
+          </w:tcPr>
+          <w:p>
+            <w:r>
+              <w:t>37918</w:t>
+            </w:r>
+          </w:p>
+        </w:tc>
+        <w:tc>
+          <w:tcPr>
+            <w:tcW w:w="0" w:type="auto"/>
+          </w:tcPr>
+          <w:p>
+            <w:r>
+              <w:t>703</w:t>
+            </w:r>
+          </w:p>
+        </w:tc>
+        <w:tc>
+          <w:tcPr>
+            <w:tcW w:w="0" w:type="auto"/>
+          </w:tcPr>
+          <w:p>
+            <w:r>
+              <w:t>1.85</w:t>
+            </w:r>
+          </w:p>
+        </w:tc>
+        <w:tc>
+          <w:tcPr>
+            <w:tcW w:w="0" w:type="auto"/>
+          </w:tcPr>
+          <w:p>
+            <w:r>
+              <w:t>Wrist</w:t>
+            </w:r>
+          </w:p>
+        </w:tc>
+      </w:tr>
+      <w:tr>
+        <w:tc>
+          <w:tcPr>
+            <w:tcW w:w="0" w:type="auto"/>
+          </w:tcPr>
+          <w:p>
+            <w:proofErr w:type="spellStart"/>
+            <w:r>
+              <w:t>num_day_mod_bin</w:t>
+            </w:r>
+            <w:proofErr w:type="spellEnd"/>
+          </w:p>
+        </w:tc>
+        <w:tc>
+          <w:tcPr>
+            <w:tcW w:w="0" w:type="auto"/>
+          </w:tcPr>
+          <w:p>
+            <w:r>
+              <w:t>Inactive</w:t>
+            </w:r>
+          </w:p>
+        </w:tc>
+        <w:tc>
+          <w:tcPr>
+            <w:tcW w:w="0" w:type="auto"/>
+          </w:tcPr>
+          <w:p>
+            <w:r>
+              <w:t>50259</w:t>
+            </w:r>
+          </w:p>
+        </w:tc>
+        <w:tc>
+          <w:tcPr>
+            <w:tcW w:w="0" w:type="auto"/>
+          </w:tcPr>
+          <w:p>
+            <w:r>
+              <w:t>812</w:t>
+            </w:r>
+          </w:p>
+        </w:tc>
+        <w:tc>
+          <w:tcPr>
+            <w:tcW w:w="0" w:type="auto"/>
+          </w:tcPr>
+          <w:p>
+            <w:r>
+              <w:t>1.62</w:t>
+            </w:r>
+          </w:p>
+        </w:tc>
+        <w:tc>
+          <w:tcPr>
+            <w:tcW w:w="0" w:type="auto"/>
+          </w:tcPr>
+          <w:p>
+            <w:r>
+              <w:t>Wrist</w:t>
+            </w:r>
+          </w:p>
+        </w:tc>
+      </w:tr>
+      <w:tr>
+        <w:tc>
+          <w:tcPr>
+            <w:tcW w:w="0" w:type="auto"/>
+          </w:tcPr>
+          <w:p>
+            <w:proofErr w:type="spellStart"/>
+            <w:r>
+              <w:t>num_day_mod_bin</w:t>
+            </w:r>
+            <w:proofErr w:type="spellEnd"/>
+          </w:p>
+        </w:tc>
+        <w:tc>
+          <w:tcPr>
+            <w:tcW w:w="0" w:type="auto"/>
+          </w:tcPr>
+          <w:p>
+            <w:r>
+              <w:t>Active</w:t>
+            </w:r>
+          </w:p>
+        </w:tc>
+        <w:tc>
+          <w:tcPr>
+            <w:tcW w:w="0" w:type="auto"/>
+          </w:tcPr>
+          <w:p>
+            <w:r>
+              <w:t>326127</w:t>
+            </w:r>
+          </w:p>
+        </w:tc>
+        <w:tc>
+          <w:tcPr>
+            <w:tcW w:w="0" w:type="auto"/>
+          </w:tcPr>
+          <w:p>
+            <w:r>
+              <w:t>5876</w:t>
+            </w:r>
+          </w:p>
+        </w:tc>
+        <w:tc>
+          <w:tcPr>
+            <w:tcW w:w="0" w:type="auto"/>
+          </w:tcPr>
+          <w:p>
+            <w:r>
+              <w:t>1.80</w:t>
+            </w:r>
+          </w:p>
+        </w:tc>
+        <w:tc>
+          <w:tcPr>
+            <w:tcW w:w="0" w:type="auto"/>
+          </w:tcPr>
+          <w:p>
+            <w:r>
+              <w:t>Wrist</w:t>
+            </w:r>
+          </w:p>
+        </w:tc>
+      </w:tr>
+      <w:tr>
+        <w:tc>
+          <w:tcPr>
+            <w:tcW w:w="0" w:type="auto"/>
+          </w:tcPr>
+          <w:p>
+            <w:proofErr w:type="spellStart"/>
+            <w:r>
+              <w:t>num_day_vig_bin</w:t>
+            </w:r>
+            <w:proofErr w:type="spellEnd"/>
+          </w:p>
+        </w:tc>
+        <w:tc>
+          <w:tcPr>
+            <w:tcW w:w="0" w:type="auto"/>
+          </w:tcPr>
+          <w:p>
+            <w:r>
+              <w:t>Inactive</w:t>
+            </w:r>
+          </w:p>
+        </w:tc>
+        <w:tc>
+          <w:tcPr>
+            <w:tcW w:w="0" w:type="auto"/>
+          </w:tcPr>
+          <w:p>
+            <w:r>
+              <w:t>135030</w:t>
+            </w:r>
+          </w:p>
+        </w:tc>
+        <w:tc>
+          <w:tcPr>
+            <w:tcW w:w="0" w:type="auto"/>
+          </w:tcPr>
+          <w:p>
+            <w:r>
+              <w:t>2310</w:t>
+            </w:r>
+          </w:p>
+        </w:tc>
+        <w:tc>
+          <w:tcPr>
+            <w:tcW w:w="0" w:type="auto"/>
+          </w:tcPr>
+          <w:p>
+            <w:r>
+              <w:t>1.71</w:t>
+            </w:r>
+          </w:p>
+        </w:tc>
+        <w:tc>
+          <w:tcPr>
+            <w:tcW w:w="0" w:type="auto"/>
+          </w:tcPr>
+          <w:p>
+            <w:r>
+              <w:t>Wrist</w:t>
+            </w:r>
+          </w:p>
+        </w:tc>
+      </w:tr>
+      <w:tr>
+        <w:tc>
+          <w:tcPr>
+            <w:tcW w:w="0" w:type="auto"/>
+          </w:tcPr>
+          <w:p>
+            <w:proofErr w:type="spellStart"/>
+            <w:r>
+              <w:lastRenderedPageBreak/>
+              <w:t>num_day_vig_bin</w:t>
+            </w:r>
+            <w:proofErr w:type="spellEnd"/>
+          </w:p>
+        </w:tc>
+        <w:tc>
+          <w:tcPr>
+            <w:tcW w:w="0" w:type="auto"/>
+          </w:tcPr>
+          <w:p>
+            <w:r>
+              <w:t>Active</w:t>
+            </w:r>
+          </w:p>
+        </w:tc>
+        <w:tc>
+          <w:tcPr>
+            <w:tcW w:w="0" w:type="auto"/>
+          </w:tcPr>
+          <w:p>
+            <w:r>
+              <w:t>241356</w:t>
+            </w:r>
+          </w:p>
+        </w:tc>
+        <w:tc>
+          <w:tcPr>
+            <w:tcW w:w="0" w:type="auto"/>
+          </w:tcPr>
+          <w:p>
+            <w:r>
+              <w:t>4378</w:t>
+            </w:r>
+          </w:p>
+        </w:tc>
+        <w:tc>
+          <w:tcPr>
+            <w:tcW w:w="0" w:type="auto"/>
+          </w:tcPr>
+          <w:p>
+            <w:r>
+              <w:t>1.81</w:t>
+            </w:r>
+          </w:p>
+        </w:tc>
+        <w:tc>
+          <w:tcPr>
+            <w:tcW w:w="0" w:type="auto"/>
+          </w:tcPr>
+          <w:p>
+            <w:r>
+              <w:t>Wrist</w:t>
+            </w:r>
+          </w:p>
+        </w:tc>
+      </w:tr>
+      <w:tr>
+        <w:tc>
+          <w:tcPr>
+            <w:tcW w:w="0" w:type="auto"/>
+          </w:tcPr>
+          <w:p>
+            <w:proofErr w:type="spellStart"/>
+            <w:r>
+              <w:t>num_day_walk_bin</w:t>
+            </w:r>
+            <w:proofErr w:type="spellEnd"/>
+          </w:p>
+        </w:tc>
+        <w:tc>
+          <w:tcPr>
+            <w:tcW w:w="0" w:type="auto"/>
+          </w:tcPr>
+          <w:p>
+            <w:r>
+              <w:t>Inactive</w:t>
+            </w:r>
+          </w:p>
+        </w:tc>
+        <w:tc>
+          <w:tcPr>
+            <w:tcW w:w="0" w:type="auto"/>
+          </w:tcPr>
+          <w:p>
+            <w:r>
+              <w:t>8793</w:t>
+            </w:r>
+          </w:p>
+        </w:tc>
+        <w:tc>
+          <w:tcPr>
+            <w:tcW w:w="0" w:type="auto"/>
+          </w:tcPr>
+          <w:p>
+            <w:r>
+              <w:t>144</w:t>
+            </w:r>
+          </w:p>
+        </w:tc>
+        <w:tc>
+          <w:tcPr>
+            <w:tcW w:w="0" w:type="auto"/>
+          </w:tcPr>
+          <w:p>
+            <w:r>
+              <w:t>1.64</w:t>
+            </w:r>
+          </w:p>
+        </w:tc>
+        <w:tc>
+          <w:tcPr>
+            <w:tcW w:w="0" w:type="auto"/>
+          </w:tcPr>
+          <w:p>
+            <w:r>
+              <w:t>Wrist</w:t>
+            </w:r>
+          </w:p>
+        </w:tc>
+      </w:tr>
+      <w:tr>
+        <w:tc>
+          <w:tcPr>
+            <w:tcW w:w="0" w:type="auto"/>
+          </w:tcPr>
+          <w:p>
+            <w:proofErr w:type="spellStart"/>
+            <w:r>
+              <w:t>num_day_walk_bin</w:t>
+            </w:r>
+            <w:proofErr w:type="spellEnd"/>
+          </w:p>
+        </w:tc>
+        <w:tc>
+          <w:tcPr>
+            <w:tcW w:w="0" w:type="auto"/>
+          </w:tcPr>
+          <w:p>
+            <w:r>
+              <w:t>Active</w:t>
+            </w:r>
+          </w:p>
+        </w:tc>
+        <w:tc>
+          <w:tcPr>
+            <w:tcW w:w="0" w:type="auto"/>
+          </w:tcPr>
+          <w:p>
+            <w:r>
+              <w:t>367593</w:t>
+            </w:r>
+          </w:p>
+        </w:tc>
+        <w:tc>
+          <w:tcPr>
+            <w:tcW w:w="0" w:type="auto"/>
+          </w:tcPr>
+          <w:p>
+            <w:r>
+              <w:t>6544</w:t>
+            </w:r>
+          </w:p>
+        </w:tc>
+        <w:tc>
+          <w:tcPr>
+            <w:tcW w:w="0" w:type="auto"/>
           </w:tcPr>
           <w:p>
             <w:r>
@@ -1352,8 +3883,7 @@
         </w:tc>
         <w:tc>
           <w:tcPr>
-            <w:tcW w:w="1306" w:type="pct"/>
-            <w:shd w:val="clear" w:color="auto" w:fill="E5DFEC" w:themeFill="accent4" w:themeFillTint="33"/>
+            <w:tcW w:w="0" w:type="auto"/>
           </w:tcPr>
           <w:p>
             <w:r>
@@ -1638,13 +4168,13 @@
       </w:pPr>
     </w:lvl>
   </w:abstractNum>
-  <w:num w:numId="1" w16cid:durableId="1623463167">
+  <w:num w:numId="1" w16cid:durableId="408162182">
     <w:abstractNumId w:val="1"/>
   </w:num>
-  <w:num w:numId="2" w16cid:durableId="812404504">
+  <w:num w:numId="2" w16cid:durableId="597715301">
     <w:abstractNumId w:val="2"/>
   </w:num>
-  <w:num w:numId="3" w16cid:durableId="1779906277">
+  <w:num w:numId="3" w16cid:durableId="1432314288">
     <w:abstractNumId w:val="0"/>
   </w:num>
 </w:numbering>
